--- a/Documentation/Omni_gameconcepts.docx
+++ b/Documentation/Omni_gameconcepts.docx
@@ -19,11 +19,9 @@
           <w:numId w:val="2"/>
         </w:numPr>
       </w:pPr>
-      <w:proofErr w:type="spellStart"/>
-      <w:r>
-        <w:t>Ecolocation</w:t>
-      </w:r>
-      <w:proofErr w:type="spellEnd"/>
+      <w:r>
+        <w:t>Echolocation</w:t>
+      </w:r>
       <w:r>
         <w:t xml:space="preserve"> </w:t>
       </w:r>
@@ -195,11 +193,17 @@
       <w:r>
         <w:t>Ghost Hunter</w:t>
       </w:r>
+      <w:r>
+        <w:t xml:space="preserve"> </w:t>
+      </w:r>
+    </w:p>
+    <w:p/>
+    <w:p>
+      <w:pPr>
+        <w:pStyle w:val="Heading1"/>
+      </w:pPr>
       <w:bookmarkStart w:id="0" w:name="_GoBack"/>
       <w:bookmarkEnd w:id="0"/>
-      <w:r>
-        <w:t xml:space="preserve"> </w:t>
-      </w:r>
     </w:p>
     <w:sectPr>
       <w:pgSz w:w="11906" w:h="16838"/>
@@ -792,6 +796,27 @@
     <w:name w:val="Normal"/>
     <w:qFormat/>
   </w:style>
+  <w:style w:type="paragraph" w:styleId="Heading1">
+    <w:name w:val="heading 1"/>
+    <w:basedOn w:val="Normal"/>
+    <w:next w:val="Normal"/>
+    <w:link w:val="Heading1Char"/>
+    <w:uiPriority w:val="9"/>
+    <w:qFormat/>
+    <w:rsid w:val="0035288B"/>
+    <w:pPr>
+      <w:keepNext/>
+      <w:keepLines/>
+      <w:spacing w:before="240" w:after="0"/>
+      <w:outlineLvl w:val="0"/>
+    </w:pPr>
+    <w:rPr>
+      <w:rFonts w:asciiTheme="majorHAnsi" w:eastAsiaTheme="majorEastAsia" w:hAnsiTheme="majorHAnsi" w:cstheme="majorBidi"/>
+      <w:color w:val="2F5496" w:themeColor="accent1" w:themeShade="BF"/>
+      <w:sz w:val="32"/>
+      <w:szCs w:val="32"/>
+    </w:rPr>
+  </w:style>
   <w:style w:type="character" w:default="1" w:styleId="DefaultParagraphFont">
     <w:name w:val="Default Paragraph Font"/>
     <w:uiPriority w:val="1"/>
@@ -863,6 +888,19 @@
       <w:ind w:left="720"/>
       <w:contextualSpacing/>
     </w:pPr>
+  </w:style>
+  <w:style w:type="character" w:customStyle="1" w:styleId="Heading1Char">
+    <w:name w:val="Heading 1 Char"/>
+    <w:basedOn w:val="DefaultParagraphFont"/>
+    <w:link w:val="Heading1"/>
+    <w:uiPriority w:val="9"/>
+    <w:rsid w:val="0035288B"/>
+    <w:rPr>
+      <w:rFonts w:asciiTheme="majorHAnsi" w:eastAsiaTheme="majorEastAsia" w:hAnsiTheme="majorHAnsi" w:cstheme="majorBidi"/>
+      <w:color w:val="2F5496" w:themeColor="accent1" w:themeShade="BF"/>
+      <w:sz w:val="32"/>
+      <w:szCs w:val="32"/>
+    </w:rPr>
   </w:style>
 </w:styles>
 </file>

--- a/Documentation/Omni_gameconcepts.docx
+++ b/Documentation/Omni_gameconcepts.docx
@@ -1,13 +1,1014 @@
 
 <file path=word/document.xml><?xml version="1.0" encoding="utf-8"?>
-<w:document xmlns:wpc="http://schemas.microsoft.com/office/word/2010/wordprocessingCanvas" xmlns:cx="http://schemas.microsoft.com/office/drawing/2014/chartex" xmlns:cx1="http://schemas.microsoft.com/office/drawing/2015/9/8/chartex" xmlns:cx2="http://schemas.microsoft.com/office/drawing/2015/10/21/chartex" xmlns:cx3="http://schemas.microsoft.com/office/drawing/2016/5/9/chartex" xmlns:cx4="http://schemas.microsoft.com/office/drawing/2016/5/10/chartex" xmlns:cx5="http://schemas.microsoft.com/office/drawing/2016/5/11/chartex" xmlns:cx6="http://schemas.microsoft.com/office/drawing/2016/5/12/chartex" xmlns:cx7="http://schemas.microsoft.com/office/drawing/2016/5/13/chartex" xmlns:cx8="http://schemas.microsoft.com/office/drawing/2016/5/14/chartex" xmlns:mc="http://schemas.openxmlformats.org/markup-compatibility/2006" xmlns:aink="http://schemas.microsoft.com/office/drawing/2016/ink" xmlns:am3d="http://schemas.microsoft.com/office/drawing/2017/model3d" xmlns:o="urn:schemas-microsoft-com:office:office" xmlns:r="http://schemas.openxmlformats.org/officeDocument/2006/relationships" xmlns:m="http://schemas.openxmlformats.org/officeDocument/2006/math" xmlns:v="urn:schemas-microsoft-com:vml" xmlns:wp14="http://schemas.microsoft.com/office/word/2010/wordprocessingDrawing" xmlns:wp="http://schemas.openxmlformats.org/drawingml/2006/wordprocessingDrawing" xmlns:w10="urn:schemas-microsoft-com:office:word" xmlns:w="http://schemas.openxmlformats.org/wordprocessingml/2006/main" xmlns:w14="http://schemas.microsoft.com/office/word/2010/wordml" xmlns:w15="http://schemas.microsoft.com/office/word/2012/wordml" xmlns:w16cid="http://schemas.microsoft.com/office/word/2016/wordml/cid" xmlns:w16se="http://schemas.microsoft.com/office/word/2015/wordml/symex" xmlns:wpg="http://schemas.microsoft.com/office/word/2010/wordprocessingGroup" xmlns:wpi="http://schemas.microsoft.com/office/word/2010/wordprocessingInk" xmlns:wne="http://schemas.microsoft.com/office/word/2006/wordml" xmlns:wps="http://schemas.microsoft.com/office/word/2010/wordprocessingShape" mc:Ignorable="w14 w15 w16se w16cid wp14">
+<w:document xmlns:wpc="http://schemas.microsoft.com/office/word/2010/wordprocessingCanvas" xmlns:cx="http://schemas.microsoft.com/office/drawing/2014/chartex" xmlns:cx1="http://schemas.microsoft.com/office/drawing/2015/9/8/chartex" xmlns:cx2="http://schemas.microsoft.com/office/drawing/2015/10/21/chartex" xmlns:cx3="http://schemas.microsoft.com/office/drawing/2016/5/9/chartex" xmlns:cx4="http://schemas.microsoft.com/office/drawing/2016/5/10/chartex" xmlns:cx5="http://schemas.microsoft.com/office/drawing/2016/5/11/chartex" xmlns:cx6="http://schemas.microsoft.com/office/drawing/2016/5/12/chartex" xmlns:cx7="http://schemas.microsoft.com/office/drawing/2016/5/13/chartex" xmlns:cx8="http://schemas.microsoft.com/office/drawing/2016/5/14/chartex" xmlns:mc="http://schemas.openxmlformats.org/markup-compatibility/2006" xmlns:aink="http://schemas.microsoft.com/office/drawing/2016/ink" xmlns:am3d="http://schemas.microsoft.com/office/drawing/2017/model3d" xmlns:o="urn:schemas-microsoft-com:office:office" xmlns:r="http://schemas.openxmlformats.org/officeDocument/2006/relationships" xmlns:m="http://schemas.openxmlformats.org/officeDocument/2006/math" xmlns:v="urn:schemas-microsoft-com:vml" xmlns:wp14="http://schemas.microsoft.com/office/word/2010/wordprocessingDrawing" xmlns:wp="http://schemas.openxmlformats.org/drawingml/2006/wordprocessingDrawing" xmlns:w10="urn:schemas-microsoft-com:office:word" xmlns:w="http://schemas.openxmlformats.org/wordprocessingml/2006/main" xmlns:w14="http://schemas.microsoft.com/office/word/2010/wordml" xmlns:w15="http://schemas.microsoft.com/office/word/2012/wordml" xmlns:w16cex="http://schemas.microsoft.com/office/word/2018/wordml/cex" xmlns:w16cid="http://schemas.microsoft.com/office/word/2016/wordml/cid" xmlns:w16="http://schemas.microsoft.com/office/word/2018/wordml" xmlns:w16se="http://schemas.microsoft.com/office/word/2015/wordml/symex" xmlns:wpg="http://schemas.microsoft.com/office/word/2010/wordprocessingGroup" xmlns:wpi="http://schemas.microsoft.com/office/word/2010/wordprocessingInk" xmlns:wne="http://schemas.microsoft.com/office/word/2006/wordml" xmlns:wps="http://schemas.microsoft.com/office/word/2010/wordprocessingShape" mc:Ignorable="w14 w15 w16se w16cid w16 w16cex wp14">
   <w:body>
-    <w:p>
-      <w:pPr>
-        <w:pStyle w:val="Title"/>
-      </w:pPr>
-      <w:r>
-        <w:t>Game Concepts</w:t>
+    <w:sdt>
+      <w:sdtPr>
+        <w:id w:val="627435778"/>
+        <w:docPartObj>
+          <w:docPartGallery w:val="Cover Pages"/>
+          <w:docPartUnique/>
+        </w:docPartObj>
+      </w:sdtPr>
+      <w:sdtContent>
+        <w:p>
+          <w:r>
+            <w:rPr>
+              <w:noProof/>
+            </w:rPr>
+            <mc:AlternateContent>
+              <mc:Choice Requires="wpg">
+                <w:drawing>
+                  <wp:anchor distT="0" distB="0" distL="114300" distR="114300" simplePos="0" relativeHeight="251662336" behindDoc="0" locked="0" layoutInCell="1" allowOverlap="1" wp14:anchorId="13EAA6F0" wp14:editId="3F14BA30">
+                    <wp:simplePos x="0" y="0"/>
+                    <wp:positionH relativeFrom="page">
+                      <wp:align>center</wp:align>
+                    </wp:positionH>
+                    <mc:AlternateContent>
+                      <mc:Choice Requires="wp14">
+                        <wp:positionV relativeFrom="page">
+                          <wp14:pctPosVOffset>2300</wp14:pctPosVOffset>
+                        </wp:positionV>
+                      </mc:Choice>
+                      <mc:Fallback>
+                        <wp:positionV relativeFrom="page">
+                          <wp:posOffset>245745</wp:posOffset>
+                        </wp:positionV>
+                      </mc:Fallback>
+                    </mc:AlternateContent>
+                    <wp:extent cx="7315200" cy="1215391"/>
+                    <wp:effectExtent l="0" t="0" r="1270" b="1905"/>
+                    <wp:wrapNone/>
+                    <wp:docPr id="149" name="Group 149"/>
+                    <wp:cNvGraphicFramePr/>
+                    <a:graphic xmlns:a="http://schemas.openxmlformats.org/drawingml/2006/main">
+                      <a:graphicData uri="http://schemas.microsoft.com/office/word/2010/wordprocessingGroup">
+                        <wpg:wgp>
+                          <wpg:cNvGrpSpPr/>
+                          <wpg:grpSpPr>
+                            <a:xfrm>
+                              <a:off x="0" y="0"/>
+                              <a:ext cx="7315200" cy="1215391"/>
+                              <a:chOff x="0" y="-1"/>
+                              <a:chExt cx="7315200" cy="1216153"/>
+                            </a:xfrm>
+                          </wpg:grpSpPr>
+                          <wps:wsp>
+                            <wps:cNvPr id="150" name="Rectangle 51"/>
+                            <wps:cNvSpPr/>
+                            <wps:spPr>
+                              <a:xfrm>
+                                <a:off x="0" y="-1"/>
+                                <a:ext cx="7315200" cy="1130373"/>
+                              </a:xfrm>
+                              <a:custGeom>
+                                <a:avLst/>
+                                <a:gdLst>
+                                  <a:gd name="connsiteX0" fmla="*/ 0 w 7312660"/>
+                                  <a:gd name="connsiteY0" fmla="*/ 0 h 1215390"/>
+                                  <a:gd name="connsiteX1" fmla="*/ 7312660 w 7312660"/>
+                                  <a:gd name="connsiteY1" fmla="*/ 0 h 1215390"/>
+                                  <a:gd name="connsiteX2" fmla="*/ 7312660 w 7312660"/>
+                                  <a:gd name="connsiteY2" fmla="*/ 1215390 h 1215390"/>
+                                  <a:gd name="connsiteX3" fmla="*/ 0 w 7312660"/>
+                                  <a:gd name="connsiteY3" fmla="*/ 1215390 h 1215390"/>
+                                  <a:gd name="connsiteX4" fmla="*/ 0 w 7312660"/>
+                                  <a:gd name="connsiteY4" fmla="*/ 0 h 1215390"/>
+                                  <a:gd name="connsiteX0" fmla="*/ 0 w 7312660"/>
+                                  <a:gd name="connsiteY0" fmla="*/ 0 h 1215390"/>
+                                  <a:gd name="connsiteX1" fmla="*/ 7312660 w 7312660"/>
+                                  <a:gd name="connsiteY1" fmla="*/ 0 h 1215390"/>
+                                  <a:gd name="connsiteX2" fmla="*/ 7312660 w 7312660"/>
+                                  <a:gd name="connsiteY2" fmla="*/ 1215390 h 1215390"/>
+                                  <a:gd name="connsiteX3" fmla="*/ 3667125 w 7312660"/>
+                                  <a:gd name="connsiteY3" fmla="*/ 1209675 h 1215390"/>
+                                  <a:gd name="connsiteX4" fmla="*/ 0 w 7312660"/>
+                                  <a:gd name="connsiteY4" fmla="*/ 1215390 h 1215390"/>
+                                  <a:gd name="connsiteX5" fmla="*/ 0 w 7312660"/>
+                                  <a:gd name="connsiteY5" fmla="*/ 0 h 1215390"/>
+                                  <a:gd name="connsiteX0" fmla="*/ 0 w 7312660"/>
+                                  <a:gd name="connsiteY0" fmla="*/ 0 h 1215390"/>
+                                  <a:gd name="connsiteX1" fmla="*/ 7312660 w 7312660"/>
+                                  <a:gd name="connsiteY1" fmla="*/ 0 h 1215390"/>
+                                  <a:gd name="connsiteX2" fmla="*/ 7312660 w 7312660"/>
+                                  <a:gd name="connsiteY2" fmla="*/ 1215390 h 1215390"/>
+                                  <a:gd name="connsiteX3" fmla="*/ 3619500 w 7312660"/>
+                                  <a:gd name="connsiteY3" fmla="*/ 733425 h 1215390"/>
+                                  <a:gd name="connsiteX4" fmla="*/ 0 w 7312660"/>
+                                  <a:gd name="connsiteY4" fmla="*/ 1215390 h 1215390"/>
+                                  <a:gd name="connsiteX5" fmla="*/ 0 w 7312660"/>
+                                  <a:gd name="connsiteY5" fmla="*/ 0 h 1215390"/>
+                                  <a:gd name="connsiteX0" fmla="*/ 0 w 7312660"/>
+                                  <a:gd name="connsiteY0" fmla="*/ 0 h 1215390"/>
+                                  <a:gd name="connsiteX1" fmla="*/ 7312660 w 7312660"/>
+                                  <a:gd name="connsiteY1" fmla="*/ 0 h 1215390"/>
+                                  <a:gd name="connsiteX2" fmla="*/ 7312660 w 7312660"/>
+                                  <a:gd name="connsiteY2" fmla="*/ 1129665 h 1215390"/>
+                                  <a:gd name="connsiteX3" fmla="*/ 3619500 w 7312660"/>
+                                  <a:gd name="connsiteY3" fmla="*/ 733425 h 1215390"/>
+                                  <a:gd name="connsiteX4" fmla="*/ 0 w 7312660"/>
+                                  <a:gd name="connsiteY4" fmla="*/ 1215390 h 1215390"/>
+                                  <a:gd name="connsiteX5" fmla="*/ 0 w 7312660"/>
+                                  <a:gd name="connsiteY5" fmla="*/ 0 h 1215390"/>
+                                  <a:gd name="connsiteX0" fmla="*/ 9525 w 7322185"/>
+                                  <a:gd name="connsiteY0" fmla="*/ 0 h 1129665"/>
+                                  <a:gd name="connsiteX1" fmla="*/ 7322185 w 7322185"/>
+                                  <a:gd name="connsiteY1" fmla="*/ 0 h 1129665"/>
+                                  <a:gd name="connsiteX2" fmla="*/ 7322185 w 7322185"/>
+                                  <a:gd name="connsiteY2" fmla="*/ 1129665 h 1129665"/>
+                                  <a:gd name="connsiteX3" fmla="*/ 3629025 w 7322185"/>
+                                  <a:gd name="connsiteY3" fmla="*/ 733425 h 1129665"/>
+                                  <a:gd name="connsiteX4" fmla="*/ 0 w 7322185"/>
+                                  <a:gd name="connsiteY4" fmla="*/ 1091565 h 1129665"/>
+                                  <a:gd name="connsiteX5" fmla="*/ 9525 w 7322185"/>
+                                  <a:gd name="connsiteY5" fmla="*/ 0 h 1129665"/>
+                                  <a:gd name="connsiteX0" fmla="*/ 0 w 7312660"/>
+                                  <a:gd name="connsiteY0" fmla="*/ 0 h 1129665"/>
+                                  <a:gd name="connsiteX1" fmla="*/ 7312660 w 7312660"/>
+                                  <a:gd name="connsiteY1" fmla="*/ 0 h 1129665"/>
+                                  <a:gd name="connsiteX2" fmla="*/ 7312660 w 7312660"/>
+                                  <a:gd name="connsiteY2" fmla="*/ 1129665 h 1129665"/>
+                                  <a:gd name="connsiteX3" fmla="*/ 3619500 w 7312660"/>
+                                  <a:gd name="connsiteY3" fmla="*/ 733425 h 1129665"/>
+                                  <a:gd name="connsiteX4" fmla="*/ 0 w 7312660"/>
+                                  <a:gd name="connsiteY4" fmla="*/ 1091565 h 1129665"/>
+                                  <a:gd name="connsiteX5" fmla="*/ 0 w 7312660"/>
+                                  <a:gd name="connsiteY5" fmla="*/ 0 h 1129665"/>
+                                </a:gdLst>
+                                <a:ahLst/>
+                                <a:cxnLst>
+                                  <a:cxn ang="0">
+                                    <a:pos x="connsiteX0" y="connsiteY0"/>
+                                  </a:cxn>
+                                  <a:cxn ang="0">
+                                    <a:pos x="connsiteX1" y="connsiteY1"/>
+                                  </a:cxn>
+                                  <a:cxn ang="0">
+                                    <a:pos x="connsiteX2" y="connsiteY2"/>
+                                  </a:cxn>
+                                  <a:cxn ang="0">
+                                    <a:pos x="connsiteX3" y="connsiteY3"/>
+                                  </a:cxn>
+                                  <a:cxn ang="0">
+                                    <a:pos x="connsiteX4" y="connsiteY4"/>
+                                  </a:cxn>
+                                  <a:cxn ang="0">
+                                    <a:pos x="connsiteX5" y="connsiteY5"/>
+                                  </a:cxn>
+                                </a:cxnLst>
+                                <a:rect l="l" t="t" r="r" b="b"/>
+                                <a:pathLst>
+                                  <a:path w="7312660" h="1129665">
+                                    <a:moveTo>
+                                      <a:pt x="0" y="0"/>
+                                    </a:moveTo>
+                                    <a:lnTo>
+                                      <a:pt x="7312660" y="0"/>
+                                    </a:lnTo>
+                                    <a:lnTo>
+                                      <a:pt x="7312660" y="1129665"/>
+                                    </a:lnTo>
+                                    <a:lnTo>
+                                      <a:pt x="3619500" y="733425"/>
+                                    </a:lnTo>
+                                    <a:lnTo>
+                                      <a:pt x="0" y="1091565"/>
+                                    </a:lnTo>
+                                    <a:lnTo>
+                                      <a:pt x="0" y="0"/>
+                                    </a:lnTo>
+                                    <a:close/>
+                                  </a:path>
+                                </a:pathLst>
+                              </a:custGeom>
+                              <a:ln>
+                                <a:noFill/>
+                              </a:ln>
+                            </wps:spPr>
+                            <wps:style>
+                              <a:lnRef idx="2">
+                                <a:schemeClr val="accent1">
+                                  <a:shade val="50000"/>
+                                </a:schemeClr>
+                              </a:lnRef>
+                              <a:fillRef idx="1">
+                                <a:schemeClr val="accent1"/>
+                              </a:fillRef>
+                              <a:effectRef idx="0">
+                                <a:schemeClr val="accent1"/>
+                              </a:effectRef>
+                              <a:fontRef idx="minor">
+                                <a:schemeClr val="lt1"/>
+                              </a:fontRef>
+                            </wps:style>
+                            <wps:bodyPr rot="0" spcFirstLastPara="0" vertOverflow="overflow" horzOverflow="overflow" vert="horz" wrap="square" lIns="91440" tIns="45720" rIns="91440" bIns="45720" numCol="1" spcCol="0" rtlCol="0" fromWordArt="0" anchor="ctr" anchorCtr="0" forceAA="0" compatLnSpc="1">
+                              <a:prstTxWarp prst="textNoShape">
+                                <a:avLst/>
+                              </a:prstTxWarp>
+                              <a:noAutofit/>
+                            </wps:bodyPr>
+                          </wps:wsp>
+                          <wps:wsp>
+                            <wps:cNvPr id="151" name="Rectangle 151"/>
+                            <wps:cNvSpPr/>
+                            <wps:spPr>
+                              <a:xfrm>
+                                <a:off x="0" y="0"/>
+                                <a:ext cx="7315200" cy="1216152"/>
+                              </a:xfrm>
+                              <a:prstGeom prst="rect">
+                                <a:avLst/>
+                              </a:prstGeom>
+                              <a:blipFill>
+                                <a:blip r:embed="rId6"/>
+                                <a:stretch>
+                                  <a:fillRect r="-7574"/>
+                                </a:stretch>
+                              </a:blipFill>
+                              <a:ln>
+                                <a:noFill/>
+                              </a:ln>
+                            </wps:spPr>
+                            <wps:style>
+                              <a:lnRef idx="2">
+                                <a:schemeClr val="accent1">
+                                  <a:shade val="50000"/>
+                                </a:schemeClr>
+                              </a:lnRef>
+                              <a:fillRef idx="1">
+                                <a:schemeClr val="accent1"/>
+                              </a:fillRef>
+                              <a:effectRef idx="0">
+                                <a:schemeClr val="accent1"/>
+                              </a:effectRef>
+                              <a:fontRef idx="minor">
+                                <a:schemeClr val="lt1"/>
+                              </a:fontRef>
+                            </wps:style>
+                            <wps:bodyPr rot="0" spcFirstLastPara="0" vertOverflow="overflow" horzOverflow="overflow" vert="horz" wrap="square" lIns="91440" tIns="45720" rIns="91440" bIns="45720" numCol="1" spcCol="0" rtlCol="0" fromWordArt="0" anchor="ctr" anchorCtr="0" forceAA="0" compatLnSpc="1">
+                              <a:prstTxWarp prst="textNoShape">
+                                <a:avLst/>
+                              </a:prstTxWarp>
+                              <a:noAutofit/>
+                            </wps:bodyPr>
+                          </wps:wsp>
+                        </wpg:wgp>
+                      </a:graphicData>
+                    </a:graphic>
+                    <wp14:sizeRelH relativeFrom="page">
+                      <wp14:pctWidth>94100</wp14:pctWidth>
+                    </wp14:sizeRelH>
+                    <wp14:sizeRelV relativeFrom="page">
+                      <wp14:pctHeight>12100</wp14:pctHeight>
+                    </wp14:sizeRelV>
+                  </wp:anchor>
+                </w:drawing>
+              </mc:Choice>
+              <mc:Fallback>
+                <w:pict>
+                  <v:group w14:anchorId="76E0B73F" id="Group 149" o:spid="_x0000_s1026" style="position:absolute;margin-left:0;margin-top:0;width:8in;height:95.7pt;z-index:251662336;mso-width-percent:941;mso-height-percent:121;mso-top-percent:23;mso-position-horizontal:center;mso-position-horizontal-relative:page;mso-position-vertical-relative:page;mso-width-percent:941;mso-height-percent:121;mso-top-percent:23" coordorigin="" coordsize="73152,12161" o:gfxdata="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">
+                    <v:shape id="Rectangle 51" o:spid="_x0000_s1027" style="position:absolute;width:73152;height:11303;visibility:visible;mso-wrap-style:square;v-text-anchor:middle" coordsize="7312660,1129665" o:gfxdata="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" path="m,l7312660,r,1129665l3619500,733425,,1091565,,xe" fillcolor="#4472c4 [3204]" stroked="f" strokeweight="1pt">
+                      <v:stroke joinstyle="miter"/>
+                      <v:path arrowok="t" o:connecttype="custom" o:connectlocs="0,0;7315200,0;7315200,1130373;3620757,733885;0,1092249;0,0" o:connectangles="0,0,0,0,0,0"/>
+                    </v:shape>
+                    <v:rect id="Rectangle 151" o:spid="_x0000_s1028" style="position:absolute;width:73152;height:12161;visibility:visible;mso-wrap-style:square;v-text-anchor:middle" o:gfxdata="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" stroked="f" strokeweight="1pt">
+                      <v:fill r:id="rId7" o:title="" recolor="t" rotate="t" type="frame"/>
+                    </v:rect>
+                    <w10:wrap anchorx="page" anchory="page"/>
+                  </v:group>
+                </w:pict>
+              </mc:Fallback>
+            </mc:AlternateContent>
+          </w:r>
+          <w:r>
+            <w:rPr>
+              <w:noProof/>
+            </w:rPr>
+            <mc:AlternateContent>
+              <mc:Choice Requires="wps">
+                <w:drawing>
+                  <wp:anchor distT="0" distB="0" distL="114300" distR="114300" simplePos="0" relativeHeight="251660288" behindDoc="0" locked="0" layoutInCell="1" allowOverlap="1" wp14:anchorId="6DD7AF11" wp14:editId="06641232">
+                    <wp:simplePos x="0" y="0"/>
+                    <wp:positionH relativeFrom="page">
+                      <wp:align>center</wp:align>
+                    </wp:positionH>
+                    <mc:AlternateContent>
+                      <mc:Choice Requires="wp14">
+                        <wp:positionV relativeFrom="page">
+                          <wp14:pctPosVOffset>81800</wp14:pctPosVOffset>
+                        </wp:positionV>
+                      </mc:Choice>
+                      <mc:Fallback>
+                        <wp:positionV relativeFrom="page">
+                          <wp:posOffset>8745855</wp:posOffset>
+                        </wp:positionV>
+                      </mc:Fallback>
+                    </mc:AlternateContent>
+                    <wp:extent cx="7315200" cy="914400"/>
+                    <wp:effectExtent l="0" t="0" r="0" b="8255"/>
+                    <wp:wrapSquare wrapText="bothSides"/>
+                    <wp:docPr id="152" name="Text Box 152"/>
+                    <wp:cNvGraphicFramePr/>
+                    <a:graphic xmlns:a="http://schemas.openxmlformats.org/drawingml/2006/main">
+                      <a:graphicData uri="http://schemas.microsoft.com/office/word/2010/wordprocessingShape">
+                        <wps:wsp>
+                          <wps:cNvSpPr txBox="1"/>
+                          <wps:spPr>
+                            <a:xfrm>
+                              <a:off x="0" y="0"/>
+                              <a:ext cx="7315200" cy="914400"/>
+                            </a:xfrm>
+                            <a:prstGeom prst="rect">
+                              <a:avLst/>
+                            </a:prstGeom>
+                            <a:noFill/>
+                            <a:ln w="6350">
+                              <a:noFill/>
+                            </a:ln>
+                            <a:effectLst/>
+                          </wps:spPr>
+                          <wps:style>
+                            <a:lnRef idx="0">
+                              <a:schemeClr val="accent1"/>
+                            </a:lnRef>
+                            <a:fillRef idx="0">
+                              <a:schemeClr val="accent1"/>
+                            </a:fillRef>
+                            <a:effectRef idx="0">
+                              <a:schemeClr val="accent1"/>
+                            </a:effectRef>
+                            <a:fontRef idx="minor">
+                              <a:schemeClr val="dk1"/>
+                            </a:fontRef>
+                          </wps:style>
+                          <wps:txbx>
+                            <w:txbxContent>
+                              <w:sdt>
+                                <w:sdtPr>
+                                  <w:rPr>
+                                    <w:color w:val="595959" w:themeColor="text1" w:themeTint="A6"/>
+                                    <w:sz w:val="28"/>
+                                    <w:szCs w:val="28"/>
+                                  </w:rPr>
+                                  <w:alias w:val="Author"/>
+                                  <w:tag w:val=""/>
+                                  <w:id w:val="789243997"/>
+                                  <w:dataBinding w:prefixMappings="xmlns:ns0='http://purl.org/dc/elements/1.1/' xmlns:ns1='http://schemas.openxmlformats.org/package/2006/metadata/core-properties' " w:xpath="/ns1:coreProperties[1]/ns0:creator[1]" w:storeItemID="{6C3C8BC8-F283-45AE-878A-BAB7291924A1}"/>
+                                  <w:text/>
+                                </w:sdtPr>
+                                <w:sdtContent>
+                                  <w:p>
+                                    <w:pPr>
+                                      <w:pStyle w:val="NoSpacing"/>
+                                      <w:jc w:val="right"/>
+                                      <w:rPr>
+                                        <w:color w:val="595959" w:themeColor="text1" w:themeTint="A6"/>
+                                        <w:sz w:val="28"/>
+                                        <w:szCs w:val="28"/>
+                                      </w:rPr>
+                                    </w:pPr>
+                                    <w:r>
+                                      <w:rPr>
+                                        <w:color w:val="595959" w:themeColor="text1" w:themeTint="A6"/>
+                                        <w:sz w:val="28"/>
+                                        <w:szCs w:val="28"/>
+                                      </w:rPr>
+                                      <w:t>Omni</w:t>
+                                    </w:r>
+                                  </w:p>
+                                </w:sdtContent>
+                              </w:sdt>
+                            </w:txbxContent>
+                          </wps:txbx>
+                          <wps:bodyPr rot="0" spcFirstLastPara="0" vertOverflow="overflow" horzOverflow="overflow" vert="horz" wrap="square" lIns="1600200" tIns="0" rIns="685800" bIns="0" numCol="1" spcCol="0" rtlCol="0" fromWordArt="0" anchor="b" anchorCtr="0" forceAA="0" compatLnSpc="1">
+                            <a:prstTxWarp prst="textNoShape">
+                              <a:avLst/>
+                            </a:prstTxWarp>
+                            <a:noAutofit/>
+                          </wps:bodyPr>
+                        </wps:wsp>
+                      </a:graphicData>
+                    </a:graphic>
+                    <wp14:sizeRelH relativeFrom="page">
+                      <wp14:pctWidth>94100</wp14:pctWidth>
+                    </wp14:sizeRelH>
+                    <wp14:sizeRelV relativeFrom="page">
+                      <wp14:pctHeight>9200</wp14:pctHeight>
+                    </wp14:sizeRelV>
+                  </wp:anchor>
+                </w:drawing>
+              </mc:Choice>
+              <mc:Fallback>
+                <w:pict>
+                  <v:shapetype w14:anchorId="6DD7AF11" id="_x0000_t202" coordsize="21600,21600" o:spt="202" path="m,l,21600r21600,l21600,xe">
+                    <v:stroke joinstyle="miter"/>
+                    <v:path gradientshapeok="t" o:connecttype="rect"/>
+                  </v:shapetype>
+                  <v:shape id="Text Box 152" o:spid="_x0000_s1026" type="#_x0000_t202" style="position:absolute;margin-left:0;margin-top:0;width:8in;height:1in;z-index:251660288;visibility:visible;mso-wrap-style:square;mso-width-percent:941;mso-height-percent:92;mso-top-percent:818;mso-wrap-distance-left:9pt;mso-wrap-distance-top:0;mso-wrap-distance-right:9pt;mso-wrap-distance-bottom:0;mso-position-horizontal:center;mso-position-horizontal-relative:page;mso-position-vertical-relative:page;mso-width-percent:941;mso-height-percent:92;mso-top-percent:818;mso-width-relative:page;mso-height-relative:page;v-text-anchor:bottom" o:gfxdata="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" filled="f" stroked="f" strokeweight=".5pt">
+                    <v:textbox inset="126pt,0,54pt,0">
+                      <w:txbxContent>
+                        <w:sdt>
+                          <w:sdtPr>
+                            <w:rPr>
+                              <w:color w:val="595959" w:themeColor="text1" w:themeTint="A6"/>
+                              <w:sz w:val="28"/>
+                              <w:szCs w:val="28"/>
+                            </w:rPr>
+                            <w:alias w:val="Author"/>
+                            <w:tag w:val=""/>
+                            <w:id w:val="789243997"/>
+                            <w:dataBinding w:prefixMappings="xmlns:ns0='http://purl.org/dc/elements/1.1/' xmlns:ns1='http://schemas.openxmlformats.org/package/2006/metadata/core-properties' " w:xpath="/ns1:coreProperties[1]/ns0:creator[1]" w:storeItemID="{6C3C8BC8-F283-45AE-878A-BAB7291924A1}"/>
+                            <w:text/>
+                          </w:sdtPr>
+                          <w:sdtContent>
+                            <w:p>
+                              <w:pPr>
+                                <w:pStyle w:val="NoSpacing"/>
+                                <w:jc w:val="right"/>
+                                <w:rPr>
+                                  <w:color w:val="595959" w:themeColor="text1" w:themeTint="A6"/>
+                                  <w:sz w:val="28"/>
+                                  <w:szCs w:val="28"/>
+                                </w:rPr>
+                              </w:pPr>
+                              <w:r>
+                                <w:rPr>
+                                  <w:color w:val="595959" w:themeColor="text1" w:themeTint="A6"/>
+                                  <w:sz w:val="28"/>
+                                  <w:szCs w:val="28"/>
+                                </w:rPr>
+                                <w:t>Omni</w:t>
+                              </w:r>
+                            </w:p>
+                          </w:sdtContent>
+                        </w:sdt>
+                      </w:txbxContent>
+                    </v:textbox>
+                    <w10:wrap type="square" anchorx="page" anchory="page"/>
+                  </v:shape>
+                </w:pict>
+              </mc:Fallback>
+            </mc:AlternateContent>
+          </w:r>
+          <w:r>
+            <w:rPr>
+              <w:noProof/>
+            </w:rPr>
+            <mc:AlternateContent>
+              <mc:Choice Requires="wps">
+                <w:drawing>
+                  <wp:anchor distT="0" distB="0" distL="114300" distR="114300" simplePos="0" relativeHeight="251661312" behindDoc="0" locked="0" layoutInCell="1" allowOverlap="1" wp14:anchorId="481AB4BF" wp14:editId="27D846DC">
+                    <wp:simplePos x="0" y="0"/>
+                    <wp:positionH relativeFrom="page">
+                      <wp:align>center</wp:align>
+                    </wp:positionH>
+                    <mc:AlternateContent>
+                      <mc:Choice Requires="wp14">
+                        <wp:positionV relativeFrom="page">
+                          <wp14:pctPosVOffset>70000</wp14:pctPosVOffset>
+                        </wp:positionV>
+                      </mc:Choice>
+                      <mc:Fallback>
+                        <wp:positionV relativeFrom="page">
+                          <wp:posOffset>7484110</wp:posOffset>
+                        </wp:positionV>
+                      </mc:Fallback>
+                    </mc:AlternateContent>
+                    <wp:extent cx="7315200" cy="1009650"/>
+                    <wp:effectExtent l="0" t="0" r="0" b="0"/>
+                    <wp:wrapSquare wrapText="bothSides"/>
+                    <wp:docPr id="153" name="Text Box 153"/>
+                    <wp:cNvGraphicFramePr/>
+                    <a:graphic xmlns:a="http://schemas.openxmlformats.org/drawingml/2006/main">
+                      <a:graphicData uri="http://schemas.microsoft.com/office/word/2010/wordprocessingShape">
+                        <wps:wsp>
+                          <wps:cNvSpPr txBox="1"/>
+                          <wps:spPr>
+                            <a:xfrm>
+                              <a:off x="0" y="0"/>
+                              <a:ext cx="7315200" cy="1009650"/>
+                            </a:xfrm>
+                            <a:prstGeom prst="rect">
+                              <a:avLst/>
+                            </a:prstGeom>
+                            <a:noFill/>
+                            <a:ln w="6350">
+                              <a:noFill/>
+                            </a:ln>
+                            <a:effectLst/>
+                          </wps:spPr>
+                          <wps:style>
+                            <a:lnRef idx="0">
+                              <a:schemeClr val="accent1"/>
+                            </a:lnRef>
+                            <a:fillRef idx="0">
+                              <a:schemeClr val="accent1"/>
+                            </a:fillRef>
+                            <a:effectRef idx="0">
+                              <a:schemeClr val="accent1"/>
+                            </a:effectRef>
+                            <a:fontRef idx="minor">
+                              <a:schemeClr val="dk1"/>
+                            </a:fontRef>
+                          </wps:style>
+                          <wps:txbx>
+                            <w:txbxContent>
+                              <w:p>
+                                <w:pPr>
+                                  <w:pStyle w:val="NoSpacing"/>
+                                  <w:jc w:val="right"/>
+                                  <w:rPr>
+                                    <w:color w:val="4472C4" w:themeColor="accent1"/>
+                                    <w:sz w:val="28"/>
+                                    <w:szCs w:val="28"/>
+                                  </w:rPr>
+                                </w:pPr>
+                                <w:r>
+                                  <w:rPr>
+                                    <w:color w:val="4472C4" w:themeColor="accent1"/>
+                                    <w:sz w:val="28"/>
+                                    <w:szCs w:val="28"/>
+                                  </w:rPr>
+                                  <w:t>Version 1.0</w:t>
+                                </w:r>
+                              </w:p>
+                              <w:sdt>
+                                <w:sdtPr>
+                                  <w:rPr>
+                                    <w:color w:val="595959" w:themeColor="text1" w:themeTint="A6"/>
+                                    <w:sz w:val="20"/>
+                                    <w:szCs w:val="20"/>
+                                  </w:rPr>
+                                  <w:alias w:val="Abstract"/>
+                                  <w:tag w:val=""/>
+                                  <w:id w:val="1375273687"/>
+                                  <w:dataBinding w:prefixMappings="xmlns:ns0='http://schemas.microsoft.com/office/2006/coverPageProps' " w:xpath="/ns0:CoverPageProperties[1]/ns0:Abstract[1]" w:storeItemID="{55AF091B-3C7A-41E3-B477-F2FDAA23CFDA}"/>
+                                  <w:text w:multiLine="1"/>
+                                </w:sdtPr>
+                                <w:sdtContent>
+                                  <w:p>
+                                    <w:pPr>
+                                      <w:pStyle w:val="NoSpacing"/>
+                                      <w:jc w:val="right"/>
+                                      <w:rPr>
+                                        <w:color w:val="595959" w:themeColor="text1" w:themeTint="A6"/>
+                                        <w:sz w:val="20"/>
+                                        <w:szCs w:val="20"/>
+                                      </w:rPr>
+                                    </w:pPr>
+                                    <w:r>
+                                      <w:rPr>
+                                        <w:color w:val="595959" w:themeColor="text1" w:themeTint="A6"/>
+                                        <w:sz w:val="20"/>
+                                        <w:szCs w:val="20"/>
+                                      </w:rPr>
+                                      <w:t>Last Edited by Mitchell Sayer</w:t>
+                                    </w:r>
+                                  </w:p>
+                                </w:sdtContent>
+                              </w:sdt>
+                            </w:txbxContent>
+                          </wps:txbx>
+                          <wps:bodyPr rot="0" spcFirstLastPara="0" vertOverflow="overflow" horzOverflow="overflow" vert="horz" wrap="square" lIns="1600200" tIns="0" rIns="685800" bIns="0" numCol="1" spcCol="0" rtlCol="0" fromWordArt="0" anchor="t" anchorCtr="0" forceAA="0" compatLnSpc="1">
+                            <a:prstTxWarp prst="textNoShape">
+                              <a:avLst/>
+                            </a:prstTxWarp>
+                            <a:spAutoFit/>
+                          </wps:bodyPr>
+                        </wps:wsp>
+                      </a:graphicData>
+                    </a:graphic>
+                    <wp14:sizeRelH relativeFrom="page">
+                      <wp14:pctWidth>94100</wp14:pctWidth>
+                    </wp14:sizeRelH>
+                    <wp14:sizeRelV relativeFrom="page">
+                      <wp14:pctHeight>10000</wp14:pctHeight>
+                    </wp14:sizeRelV>
+                  </wp:anchor>
+                </w:drawing>
+              </mc:Choice>
+              <mc:Fallback>
+                <w:pict>
+                  <v:shape w14:anchorId="481AB4BF" id="Text Box 153" o:spid="_x0000_s1027" type="#_x0000_t202" style="position:absolute;margin-left:0;margin-top:0;width:8in;height:79.5pt;z-index:251661312;visibility:visible;mso-wrap-style:square;mso-width-percent:941;mso-height-percent:100;mso-top-percent:700;mso-wrap-distance-left:9pt;mso-wrap-distance-top:0;mso-wrap-distance-right:9pt;mso-wrap-distance-bottom:0;mso-position-horizontal:center;mso-position-horizontal-relative:page;mso-position-vertical-relative:page;mso-width-percent:941;mso-height-percent:100;mso-top-percent:700;mso-width-relative:page;mso-height-relative:page;v-text-anchor:top" o:gfxdata="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" filled="f" stroked="f" strokeweight=".5pt">
+                    <v:textbox style="mso-fit-shape-to-text:t" inset="126pt,0,54pt,0">
+                      <w:txbxContent>
+                        <w:p>
+                          <w:pPr>
+                            <w:pStyle w:val="NoSpacing"/>
+                            <w:jc w:val="right"/>
+                            <w:rPr>
+                              <w:color w:val="4472C4" w:themeColor="accent1"/>
+                              <w:sz w:val="28"/>
+                              <w:szCs w:val="28"/>
+                            </w:rPr>
+                          </w:pPr>
+                          <w:r>
+                            <w:rPr>
+                              <w:color w:val="4472C4" w:themeColor="accent1"/>
+                              <w:sz w:val="28"/>
+                              <w:szCs w:val="28"/>
+                            </w:rPr>
+                            <w:t>Version 1.0</w:t>
+                          </w:r>
+                        </w:p>
+                        <w:sdt>
+                          <w:sdtPr>
+                            <w:rPr>
+                              <w:color w:val="595959" w:themeColor="text1" w:themeTint="A6"/>
+                              <w:sz w:val="20"/>
+                              <w:szCs w:val="20"/>
+                            </w:rPr>
+                            <w:alias w:val="Abstract"/>
+                            <w:tag w:val=""/>
+                            <w:id w:val="1375273687"/>
+                            <w:dataBinding w:prefixMappings="xmlns:ns0='http://schemas.microsoft.com/office/2006/coverPageProps' " w:xpath="/ns0:CoverPageProperties[1]/ns0:Abstract[1]" w:storeItemID="{55AF091B-3C7A-41E3-B477-F2FDAA23CFDA}"/>
+                            <w:text w:multiLine="1"/>
+                          </w:sdtPr>
+                          <w:sdtContent>
+                            <w:p>
+                              <w:pPr>
+                                <w:pStyle w:val="NoSpacing"/>
+                                <w:jc w:val="right"/>
+                                <w:rPr>
+                                  <w:color w:val="595959" w:themeColor="text1" w:themeTint="A6"/>
+                                  <w:sz w:val="20"/>
+                                  <w:szCs w:val="20"/>
+                                </w:rPr>
+                              </w:pPr>
+                              <w:r>
+                                <w:rPr>
+                                  <w:color w:val="595959" w:themeColor="text1" w:themeTint="A6"/>
+                                  <w:sz w:val="20"/>
+                                  <w:szCs w:val="20"/>
+                                </w:rPr>
+                                <w:t>Last Edited by Mitchell Sayer</w:t>
+                              </w:r>
+                            </w:p>
+                          </w:sdtContent>
+                        </w:sdt>
+                      </w:txbxContent>
+                    </v:textbox>
+                    <w10:wrap type="square" anchorx="page" anchory="page"/>
+                  </v:shape>
+                </w:pict>
+              </mc:Fallback>
+            </mc:AlternateContent>
+          </w:r>
+          <w:r>
+            <w:rPr>
+              <w:noProof/>
+            </w:rPr>
+            <mc:AlternateContent>
+              <mc:Choice Requires="wps">
+                <w:drawing>
+                  <wp:anchor distT="0" distB="0" distL="114300" distR="114300" simplePos="0" relativeHeight="251659264" behindDoc="0" locked="0" layoutInCell="1" allowOverlap="1" wp14:anchorId="4167E6B3" wp14:editId="4A0A3326">
+                    <wp:simplePos x="0" y="0"/>
+                    <wp:positionH relativeFrom="page">
+                      <wp:align>center</wp:align>
+                    </wp:positionH>
+                    <mc:AlternateContent>
+                      <mc:Choice Requires="wp14">
+                        <wp:positionV relativeFrom="page">
+                          <wp14:pctPosVOffset>30000</wp14:pctPosVOffset>
+                        </wp:positionV>
+                      </mc:Choice>
+                      <mc:Fallback>
+                        <wp:positionV relativeFrom="page">
+                          <wp:posOffset>3207385</wp:posOffset>
+                        </wp:positionV>
+                      </mc:Fallback>
+                    </mc:AlternateContent>
+                    <wp:extent cx="7315200" cy="3638550"/>
+                    <wp:effectExtent l="0" t="0" r="0" b="6350"/>
+                    <wp:wrapSquare wrapText="bothSides"/>
+                    <wp:docPr id="154" name="Text Box 154"/>
+                    <wp:cNvGraphicFramePr/>
+                    <a:graphic xmlns:a="http://schemas.openxmlformats.org/drawingml/2006/main">
+                      <a:graphicData uri="http://schemas.microsoft.com/office/word/2010/wordprocessingShape">
+                        <wps:wsp>
+                          <wps:cNvSpPr txBox="1"/>
+                          <wps:spPr>
+                            <a:xfrm>
+                              <a:off x="0" y="0"/>
+                              <a:ext cx="7315200" cy="3638550"/>
+                            </a:xfrm>
+                            <a:prstGeom prst="rect">
+                              <a:avLst/>
+                            </a:prstGeom>
+                            <a:noFill/>
+                            <a:ln w="6350">
+                              <a:noFill/>
+                            </a:ln>
+                            <a:effectLst/>
+                          </wps:spPr>
+                          <wps:style>
+                            <a:lnRef idx="0">
+                              <a:schemeClr val="accent1"/>
+                            </a:lnRef>
+                            <a:fillRef idx="0">
+                              <a:schemeClr val="accent1"/>
+                            </a:fillRef>
+                            <a:effectRef idx="0">
+                              <a:schemeClr val="accent1"/>
+                            </a:effectRef>
+                            <a:fontRef idx="minor">
+                              <a:schemeClr val="dk1"/>
+                            </a:fontRef>
+                          </wps:style>
+                          <wps:txbx>
+                            <w:txbxContent>
+                              <w:p>
+                                <w:pPr>
+                                  <w:jc w:val="right"/>
+                                  <w:rPr>
+                                    <w:color w:val="4472C4" w:themeColor="accent1"/>
+                                    <w:sz w:val="64"/>
+                                    <w:szCs w:val="64"/>
+                                  </w:rPr>
+                                </w:pPr>
+                                <w:sdt>
+                                  <w:sdtPr>
+                                    <w:rPr>
+                                      <w:caps/>
+                                      <w:color w:val="4472C4" w:themeColor="accent1"/>
+                                      <w:sz w:val="64"/>
+                                      <w:szCs w:val="64"/>
+                                    </w:rPr>
+                                    <w:alias w:val="Title"/>
+                                    <w:tag w:val=""/>
+                                    <w:id w:val="630141079"/>
+                                    <w:dataBinding w:prefixMappings="xmlns:ns0='http://purl.org/dc/elements/1.1/' xmlns:ns1='http://schemas.openxmlformats.org/package/2006/metadata/core-properties' " w:xpath="/ns1:coreProperties[1]/ns0:title[1]" w:storeItemID="{6C3C8BC8-F283-45AE-878A-BAB7291924A1}"/>
+                                    <w:text w:multiLine="1"/>
+                                  </w:sdtPr>
+                                  <w:sdtEndPr>
+                                    <w:rPr>
+                                      <w:caps w:val="0"/>
+                                    </w:rPr>
+                                  </w:sdtEndPr>
+                                  <w:sdtContent>
+                                    <w:r>
+                                      <w:rPr>
+                                        <w:caps/>
+                                        <w:color w:val="4472C4" w:themeColor="accent1"/>
+                                        <w:sz w:val="64"/>
+                                        <w:szCs w:val="64"/>
+                                      </w:rPr>
+                                      <w:t>Game concepts</w:t>
+                                    </w:r>
+                                  </w:sdtContent>
+                                </w:sdt>
+                              </w:p>
+                              <w:sdt>
+                                <w:sdtPr>
+                                  <w:rPr>
+                                    <w:color w:val="404040" w:themeColor="text1" w:themeTint="BF"/>
+                                    <w:sz w:val="36"/>
+                                    <w:szCs w:val="36"/>
+                                  </w:rPr>
+                                  <w:alias w:val="Subtitle"/>
+                                  <w:tag w:val=""/>
+                                  <w:id w:val="1759551507"/>
+                                  <w:dataBinding w:prefixMappings="xmlns:ns0='http://purl.org/dc/elements/1.1/' xmlns:ns1='http://schemas.openxmlformats.org/package/2006/metadata/core-properties' " w:xpath="/ns1:coreProperties[1]/ns0:subject[1]" w:storeItemID="{6C3C8BC8-F283-45AE-878A-BAB7291924A1}"/>
+                                  <w:text/>
+                                </w:sdtPr>
+                                <w:sdtContent>
+                                  <w:p>
+                                    <w:pPr>
+                                      <w:jc w:val="right"/>
+                                      <w:rPr>
+                                        <w:smallCaps/>
+                                        <w:color w:val="404040" w:themeColor="text1" w:themeTint="BF"/>
+                                        <w:sz w:val="36"/>
+                                        <w:szCs w:val="36"/>
+                                      </w:rPr>
+                                    </w:pPr>
+                                    <w:r>
+                                      <w:rPr>
+                                        <w:color w:val="404040" w:themeColor="text1" w:themeTint="BF"/>
+                                        <w:sz w:val="36"/>
+                                        <w:szCs w:val="36"/>
+                                      </w:rPr>
+                                      <w:t>Concepts Document</w:t>
+                                    </w:r>
+                                  </w:p>
+                                </w:sdtContent>
+                              </w:sdt>
+                            </w:txbxContent>
+                          </wps:txbx>
+                          <wps:bodyPr rot="0" spcFirstLastPara="0" vertOverflow="overflow" horzOverflow="overflow" vert="horz" wrap="square" lIns="1600200" tIns="0" rIns="685800" bIns="0" numCol="1" spcCol="0" rtlCol="0" fromWordArt="0" anchor="b" anchorCtr="0" forceAA="0" compatLnSpc="1">
+                            <a:prstTxWarp prst="textNoShape">
+                              <a:avLst/>
+                            </a:prstTxWarp>
+                            <a:noAutofit/>
+                          </wps:bodyPr>
+                        </wps:wsp>
+                      </a:graphicData>
+                    </a:graphic>
+                    <wp14:sizeRelH relativeFrom="page">
+                      <wp14:pctWidth>94100</wp14:pctWidth>
+                    </wp14:sizeRelH>
+                    <wp14:sizeRelV relativeFrom="page">
+                      <wp14:pctHeight>36300</wp14:pctHeight>
+                    </wp14:sizeRelV>
+                  </wp:anchor>
+                </w:drawing>
+              </mc:Choice>
+              <mc:Fallback>
+                <w:pict>
+                  <v:shape w14:anchorId="4167E6B3" id="Text Box 154" o:spid="_x0000_s1028" type="#_x0000_t202" style="position:absolute;margin-left:0;margin-top:0;width:8in;height:286.5pt;z-index:251659264;visibility:visible;mso-wrap-style:square;mso-width-percent:941;mso-height-percent:363;mso-top-percent:300;mso-wrap-distance-left:9pt;mso-wrap-distance-top:0;mso-wrap-distance-right:9pt;mso-wrap-distance-bottom:0;mso-position-horizontal:center;mso-position-horizontal-relative:page;mso-position-vertical-relative:page;mso-width-percent:941;mso-height-percent:363;mso-top-percent:300;mso-width-relative:page;mso-height-relative:page;v-text-anchor:bottom" o:gfxdata="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" filled="f" stroked="f" strokeweight=".5pt">
+                    <v:textbox inset="126pt,0,54pt,0">
+                      <w:txbxContent>
+                        <w:p>
+                          <w:pPr>
+                            <w:jc w:val="right"/>
+                            <w:rPr>
+                              <w:color w:val="4472C4" w:themeColor="accent1"/>
+                              <w:sz w:val="64"/>
+                              <w:szCs w:val="64"/>
+                            </w:rPr>
+                          </w:pPr>
+                          <w:sdt>
+                            <w:sdtPr>
+                              <w:rPr>
+                                <w:caps/>
+                                <w:color w:val="4472C4" w:themeColor="accent1"/>
+                                <w:sz w:val="64"/>
+                                <w:szCs w:val="64"/>
+                              </w:rPr>
+                              <w:alias w:val="Title"/>
+                              <w:tag w:val=""/>
+                              <w:id w:val="630141079"/>
+                              <w:dataBinding w:prefixMappings="xmlns:ns0='http://purl.org/dc/elements/1.1/' xmlns:ns1='http://schemas.openxmlformats.org/package/2006/metadata/core-properties' " w:xpath="/ns1:coreProperties[1]/ns0:title[1]" w:storeItemID="{6C3C8BC8-F283-45AE-878A-BAB7291924A1}"/>
+                              <w:text w:multiLine="1"/>
+                            </w:sdtPr>
+                            <w:sdtEndPr>
+                              <w:rPr>
+                                <w:caps w:val="0"/>
+                              </w:rPr>
+                            </w:sdtEndPr>
+                            <w:sdtContent>
+                              <w:r>
+                                <w:rPr>
+                                  <w:caps/>
+                                  <w:color w:val="4472C4" w:themeColor="accent1"/>
+                                  <w:sz w:val="64"/>
+                                  <w:szCs w:val="64"/>
+                                </w:rPr>
+                                <w:t>Game concepts</w:t>
+                              </w:r>
+                            </w:sdtContent>
+                          </w:sdt>
+                        </w:p>
+                        <w:sdt>
+                          <w:sdtPr>
+                            <w:rPr>
+                              <w:color w:val="404040" w:themeColor="text1" w:themeTint="BF"/>
+                              <w:sz w:val="36"/>
+                              <w:szCs w:val="36"/>
+                            </w:rPr>
+                            <w:alias w:val="Subtitle"/>
+                            <w:tag w:val=""/>
+                            <w:id w:val="1759551507"/>
+                            <w:dataBinding w:prefixMappings="xmlns:ns0='http://purl.org/dc/elements/1.1/' xmlns:ns1='http://schemas.openxmlformats.org/package/2006/metadata/core-properties' " w:xpath="/ns1:coreProperties[1]/ns0:subject[1]" w:storeItemID="{6C3C8BC8-F283-45AE-878A-BAB7291924A1}"/>
+                            <w:text/>
+                          </w:sdtPr>
+                          <w:sdtContent>
+                            <w:p>
+                              <w:pPr>
+                                <w:jc w:val="right"/>
+                                <w:rPr>
+                                  <w:smallCaps/>
+                                  <w:color w:val="404040" w:themeColor="text1" w:themeTint="BF"/>
+                                  <w:sz w:val="36"/>
+                                  <w:szCs w:val="36"/>
+                                </w:rPr>
+                              </w:pPr>
+                              <w:r>
+                                <w:rPr>
+                                  <w:color w:val="404040" w:themeColor="text1" w:themeTint="BF"/>
+                                  <w:sz w:val="36"/>
+                                  <w:szCs w:val="36"/>
+                                </w:rPr>
+                                <w:t>Concepts Document</w:t>
+                              </w:r>
+                            </w:p>
+                          </w:sdtContent>
+                        </w:sdt>
+                      </w:txbxContent>
+                    </v:textbox>
+                    <w10:wrap type="square" anchorx="page" anchory="page"/>
+                  </v:shape>
+                </w:pict>
+              </mc:Fallback>
+            </mc:AlternateContent>
+          </w:r>
+        </w:p>
+        <w:p>
+          <w:pPr>
+            <w:rPr>
+              <w:rFonts w:asciiTheme="majorHAnsi" w:eastAsiaTheme="majorEastAsia" w:hAnsiTheme="majorHAnsi" w:cstheme="majorBidi"/>
+              <w:spacing w:val="-10"/>
+              <w:kern w:val="28"/>
+              <w:sz w:val="56"/>
+              <w:szCs w:val="56"/>
+            </w:rPr>
+          </w:pPr>
+          <w:r>
+            <w:rPr>
+              <w:noProof/>
+            </w:rPr>
+            <w:drawing>
+              <wp:anchor distT="0" distB="0" distL="114300" distR="114300" simplePos="0" relativeHeight="251663360" behindDoc="0" locked="0" layoutInCell="1" allowOverlap="1" wp14:anchorId="7042E1F2" wp14:editId="4FB0D7A7">
+                <wp:simplePos x="0" y="0"/>
+                <wp:positionH relativeFrom="margin">
+                  <wp:align>center</wp:align>
+                </wp:positionH>
+                <wp:positionV relativeFrom="paragraph">
+                  <wp:posOffset>373129</wp:posOffset>
+                </wp:positionV>
+                <wp:extent cx="4837861" cy="3872422"/>
+                <wp:effectExtent l="0" t="0" r="0" b="0"/>
+                <wp:wrapNone/>
+                <wp:docPr id="4" name="Picture 3" descr="A picture containing drawing, light&#10;&#10;Description automatically generated">
+                  <a:extLst xmlns:a="http://schemas.openxmlformats.org/drawingml/2006/main">
+                    <a:ext uri="{FF2B5EF4-FFF2-40B4-BE49-F238E27FC236}">
+                      <a16:creationId xmlns:a16="http://schemas.microsoft.com/office/drawing/2014/main" id="{E7B7E7F3-B984-4EA2-A325-4341BC0491A8}"/>
+                    </a:ext>
+                  </a:extLst>
+                </wp:docPr>
+                <wp:cNvGraphicFramePr>
+                  <a:graphicFrameLocks xmlns:a="http://schemas.openxmlformats.org/drawingml/2006/main" noChangeAspect="1"/>
+                </wp:cNvGraphicFramePr>
+                <a:graphic xmlns:a="http://schemas.openxmlformats.org/drawingml/2006/main">
+                  <a:graphicData uri="http://schemas.openxmlformats.org/drawingml/2006/picture">
+                    <pic:pic xmlns:pic="http://schemas.openxmlformats.org/drawingml/2006/picture">
+                      <pic:nvPicPr>
+                        <pic:cNvPr id="4" name="Picture 3" descr="A picture containing drawing, light&#10;&#10;Description automatically generated">
+                          <a:extLst>
+                            <a:ext uri="{FF2B5EF4-FFF2-40B4-BE49-F238E27FC236}">
+                              <a16:creationId xmlns:a16="http://schemas.microsoft.com/office/drawing/2014/main" id="{E7B7E7F3-B984-4EA2-A325-4341BC0491A8}"/>
+                            </a:ext>
+                          </a:extLst>
+                        </pic:cNvPr>
+                        <pic:cNvPicPr>
+                          <a:picLocks noChangeAspect="1"/>
+                        </pic:cNvPicPr>
+                      </pic:nvPicPr>
+                      <pic:blipFill>
+                        <a:blip r:embed="rId8" cstate="print">
+                          <a:extLst>
+                            <a:ext uri="{BEBA8EAE-BF5A-486C-A8C5-ECC9F3942E4B}">
+                              <a14:imgProps xmlns:a14="http://schemas.microsoft.com/office/drawing/2010/main">
+                                <a14:imgLayer r:embed="rId9">
+                                  <a14:imgEffect>
+                                    <a14:brightnessContrast bright="-40000" contrast="40000"/>
+                                  </a14:imgEffect>
+                                </a14:imgLayer>
+                              </a14:imgProps>
+                            </a:ext>
+                            <a:ext uri="{28A0092B-C50C-407E-A947-70E740481C1C}">
+                              <a14:useLocalDpi xmlns:a14="http://schemas.microsoft.com/office/drawing/2010/main" val="0"/>
+                            </a:ext>
+                          </a:extLst>
+                        </a:blip>
+                        <a:stretch>
+                          <a:fillRect/>
+                        </a:stretch>
+                      </pic:blipFill>
+                      <pic:spPr>
+                        <a:xfrm>
+                          <a:off x="0" y="0"/>
+                          <a:ext cx="4837861" cy="3872422"/>
+                        </a:xfrm>
+                        <a:prstGeom prst="rect">
+                          <a:avLst/>
+                        </a:prstGeom>
+                      </pic:spPr>
+                    </pic:pic>
+                  </a:graphicData>
+                </a:graphic>
+                <wp14:sizeRelH relativeFrom="page">
+                  <wp14:pctWidth>0</wp14:pctWidth>
+                </wp14:sizeRelH>
+                <wp14:sizeRelV relativeFrom="page">
+                  <wp14:pctHeight>0</wp14:pctHeight>
+                </wp14:sizeRelV>
+              </wp:anchor>
+            </w:drawing>
+          </w:r>
+          <w:r>
+            <w:br w:type="page"/>
+          </w:r>
+        </w:p>
+      </w:sdtContent>
+    </w:sdt>
+    <w:p>
+      <w:pPr>
+        <w:pStyle w:val="Heading1"/>
+      </w:pPr>
+      <w:r>
+        <w:lastRenderedPageBreak/>
+        <w:t>Brainstorming Concepts</w:t>
       </w:r>
     </w:p>
     <w:p/>
@@ -23,6 +1024,9 @@
         <w:t>Echolocation</w:t>
       </w:r>
       <w:r>
+        <w:t xml:space="preserve"> with deaf protagonist</w:t>
+      </w:r>
+      <w:r>
         <w:t xml:space="preserve"> </w:t>
       </w:r>
     </w:p>
@@ -37,6 +1041,9 @@
       <w:r>
         <w:t>Evolution</w:t>
       </w:r>
+      <w:r>
+        <w:t xml:space="preserve"> with dinosaurs from raptor to greater </w:t>
+      </w:r>
     </w:p>
     <w:p>
       <w:pPr>
@@ -47,7 +1054,16 @@
         </w:numPr>
       </w:pPr>
       <w:r>
-        <w:t xml:space="preserve">Education Language </w:t>
+        <w:t>Education</w:t>
+      </w:r>
+      <w:r>
+        <w:t>-</w:t>
+      </w:r>
+      <w:r>
+        <w:t xml:space="preserve">Language </w:t>
+      </w:r>
+      <w:r>
+        <w:t>based game</w:t>
       </w:r>
     </w:p>
     <w:p>
@@ -61,6 +1077,9 @@
       <w:r>
         <w:t>Robo Arena</w:t>
       </w:r>
+      <w:r>
+        <w:t>- Robot custom design fighter</w:t>
+      </w:r>
     </w:p>
     <w:p>
       <w:pPr>
@@ -73,6 +1092,9 @@
       <w:r>
         <w:t>Prehistoric Spiderman</w:t>
       </w:r>
+      <w:r>
+        <w:t>- Caveman supernatural powers fighting ancient animals</w:t>
+      </w:r>
     </w:p>
     <w:p>
       <w:pPr>
@@ -85,6 +1107,21 @@
       <w:r>
         <w:t>Child in Forest</w:t>
       </w:r>
+      <w:r>
+        <w:t>-Explores echolocation with environmental telling</w:t>
+      </w:r>
+      <w:r>
+        <w:t>,</w:t>
+      </w:r>
+      <w:r>
+        <w:t xml:space="preserve"> </w:t>
+      </w:r>
+      <w:r>
+        <w:t>glow</w:t>
+      </w:r>
+      <w:r>
+        <w:t xml:space="preserve"> mushrooms</w:t>
+      </w:r>
     </w:p>
     <w:p>
       <w:pPr>
@@ -97,6 +1134,9 @@
       <w:r>
         <w:t>Day Dreamer</w:t>
       </w:r>
+      <w:r>
+        <w:t>- Chasing dreams transforming to different creatures. Explores character</w:t>
+      </w:r>
     </w:p>
     <w:p>
       <w:pPr>
@@ -109,6 +1149,9 @@
       <w:r>
         <w:t>Tiny Vehicles</w:t>
       </w:r>
+      <w:r>
+        <w:t>- Tiny vehicles in junkyard grabbing scrap parts to fight bigger cars</w:t>
+      </w:r>
     </w:p>
     <w:p>
       <w:pPr>
@@ -121,6 +1164,9 @@
       <w:r>
         <w:t>Robo Wars</w:t>
       </w:r>
+      <w:r>
+        <w:t xml:space="preserve">- 1V1 Robot arena </w:t>
+      </w:r>
     </w:p>
     <w:p>
       <w:pPr>
@@ -133,6 +1179,18 @@
       <w:r>
         <w:t>Portal Shooting Range</w:t>
       </w:r>
+      <w:r>
+        <w:t xml:space="preserve"> </w:t>
+      </w:r>
+      <w:r>
+        <w:t>–</w:t>
+      </w:r>
+      <w:r>
+        <w:t xml:space="preserve"> </w:t>
+      </w:r>
+      <w:r>
+        <w:t>Placing portals and shooting targets</w:t>
+      </w:r>
     </w:p>
     <w:p>
       <w:pPr>
@@ -145,6 +1203,9 @@
       <w:r>
         <w:t>2V1 Fighter</w:t>
       </w:r>
+      <w:r>
+        <w:t>- Arena fighter with one overwatch agent and one on field agent against monster</w:t>
+      </w:r>
     </w:p>
     <w:p>
       <w:pPr>
@@ -157,6 +1218,9 @@
       <w:r>
         <w:t>Boss Fighter</w:t>
       </w:r>
+      <w:r>
+        <w:t>- fighting as a boss against other human players</w:t>
+      </w:r>
     </w:p>
     <w:p>
       <w:pPr>
@@ -169,6 +1233,9 @@
       <w:r>
         <w:t xml:space="preserve">Arms and Legs </w:t>
       </w:r>
+      <w:r>
+        <w:t>– using torso and legs to navigate puzzle environment</w:t>
+      </w:r>
     </w:p>
     <w:p>
       <w:pPr>
@@ -179,7 +1246,7 @@
         </w:numPr>
       </w:pPr>
       <w:r>
-        <w:t xml:space="preserve">Alien parasite </w:t>
+        <w:t>Alien Hand- player is a hand traversing levels picking up found objects to make human body</w:t>
       </w:r>
     </w:p>
     <w:p>
@@ -194,21 +1261,705 @@
         <w:t>Ghost Hunter</w:t>
       </w:r>
       <w:r>
+        <w:t xml:space="preserve">- ghost hunters hunt real player ghosts </w:t>
+      </w:r>
+    </w:p>
+    <w:p/>
+    <w:p>
+      <w:pPr>
+        <w:pStyle w:val="Heading1"/>
+      </w:pPr>
+      <w:r>
+        <w:t>Triangulating Concepts</w:t>
+      </w:r>
+    </w:p>
+    <w:p>
+      <w:pPr>
+        <w:pStyle w:val="ListParagraph"/>
+        <w:numPr>
+          <w:ilvl w:val="0"/>
+          <w:numId w:val="3"/>
+        </w:numPr>
+      </w:pPr>
+      <w:r>
+        <w:t xml:space="preserve">2V1 Fighter- </w:t>
+      </w:r>
+      <w:r>
+        <w:t>M Rated</w:t>
+      </w:r>
+    </w:p>
+    <w:p>
+      <w:pPr>
+        <w:pStyle w:val="ListParagraph"/>
+      </w:pPr>
+      <w:r>
+        <w:rPr>
+          <w:b/>
+          <w:bCs/>
+        </w:rPr>
+        <w:t>THEME:</w:t>
+      </w:r>
+      <w:r>
+        <w:t xml:space="preserve"> Communication is what makes a team strong</w:t>
+      </w:r>
+    </w:p>
+    <w:p>
+      <w:pPr>
+        <w:pStyle w:val="ListParagraph"/>
+      </w:pPr>
+      <w:r>
+        <w:rPr>
+          <w:b/>
+          <w:bCs/>
+        </w:rPr>
+        <w:t>PILLARS:</w:t>
+      </w:r>
+      <w:r>
+        <w:t xml:space="preserve"> Evasion | Strategy | Communication</w:t>
+      </w:r>
+    </w:p>
+    <w:p>
+      <w:pPr>
+        <w:pStyle w:val="ListParagraph"/>
+      </w:pPr>
+      <w:r>
+        <w:t>The USSR special squadrons have sent out a recovery team to search and retrieve sensitive intel that could expose their country’s security if landed in the wrong hands. However</w:t>
+      </w:r>
+      <w:r>
+        <w:t>,</w:t>
+      </w:r>
+      <w:r>
+        <w:t xml:space="preserve"> a variety of MIA cases have occurred in this area and requires a </w:t>
+      </w:r>
+      <w:r>
+        <w:t>hands-on</w:t>
+      </w:r>
+      <w:r>
+        <w:t xml:space="preserve"> team to take extra caution in the extraction of this mission</w:t>
+      </w:r>
+      <w:r>
+        <w:t>.</w:t>
+      </w:r>
+    </w:p>
+    <w:p>
+      <w:pPr>
+        <w:pStyle w:val="ListParagraph"/>
+      </w:pPr>
+    </w:p>
+    <w:p>
+      <w:pPr>
+        <w:pStyle w:val="ListParagraph"/>
+        <w:numPr>
+          <w:ilvl w:val="0"/>
+          <w:numId w:val="3"/>
+        </w:numPr>
+      </w:pPr>
+      <w:r>
+        <w:t>Alien Hand-</w:t>
+      </w:r>
+      <w:r>
+        <w:t xml:space="preserve"> G Rated</w:t>
+      </w:r>
+    </w:p>
+    <w:p>
+      <w:pPr>
+        <w:pStyle w:val="ListParagraph"/>
+      </w:pPr>
+      <w:r>
+        <w:rPr>
+          <w:b/>
+          <w:bCs/>
+        </w:rPr>
+        <w:t>THEME</w:t>
+      </w:r>
+      <w:r>
+        <w:t xml:space="preserve">: One </w:t>
+      </w:r>
+      <w:r>
+        <w:t>man’s</w:t>
+      </w:r>
+      <w:r>
+        <w:t xml:space="preserve"> trash is another’s treasure</w:t>
+      </w:r>
+    </w:p>
+    <w:p>
+      <w:pPr>
+        <w:pStyle w:val="ListParagraph"/>
+      </w:pPr>
+      <w:r>
+        <w:rPr>
+          <w:b/>
+          <w:bCs/>
+        </w:rPr>
+        <w:t>PILLARS:</w:t>
+      </w:r>
+      <w:r>
+        <w:t xml:space="preserve"> Fashion | Scavenging | Fast-Paced</w:t>
+      </w:r>
+    </w:p>
+    <w:p>
+      <w:pPr>
+        <w:pStyle w:val="ListParagraph"/>
+      </w:pPr>
+      <w:r>
+        <w:t xml:space="preserve">Mother Phalanges has sent you from Planet Cuticle to evolve on a new planet and integrate with the existing lifeform. Upon arrival to Earth, you have been given a brief shape to what the lifeforms look like and have taken what you have found to fit into the crowd. Passing by a local fashionista, </w:t>
+      </w:r>
+      <w:r>
+        <w:t>they have</w:t>
+      </w:r>
+      <w:r>
+        <w:t xml:space="preserve"> enlisted you to their annual fashion runway, where the best dressed wins the competition.</w:t>
+      </w:r>
+    </w:p>
+    <w:p>
+      <w:pPr>
+        <w:pStyle w:val="ListParagraph"/>
+      </w:pPr>
+    </w:p>
+    <w:p>
+      <w:pPr>
+        <w:pStyle w:val="ListParagraph"/>
+        <w:numPr>
+          <w:ilvl w:val="0"/>
+          <w:numId w:val="3"/>
+        </w:numPr>
+      </w:pPr>
+      <w:r>
+        <w:t>Ghost Hunter-</w:t>
+      </w:r>
+      <w:r>
+        <w:t xml:space="preserve"> G Rated</w:t>
+      </w:r>
+    </w:p>
+    <w:p>
+      <w:pPr>
+        <w:pStyle w:val="ListParagraph"/>
+      </w:pPr>
+      <w:r>
+        <w:rPr>
+          <w:b/>
+          <w:bCs/>
+        </w:rPr>
+        <w:t xml:space="preserve">THEME: </w:t>
+      </w:r>
+      <w:r>
+        <w:t>You must see it to believe it</w:t>
+      </w:r>
+    </w:p>
+    <w:p>
+      <w:pPr>
+        <w:pStyle w:val="ListParagraph"/>
+      </w:pPr>
+      <w:r>
+        <w:rPr>
+          <w:b/>
+          <w:bCs/>
+        </w:rPr>
+        <w:t xml:space="preserve">PILLARS: </w:t>
+      </w:r>
+      <w:r>
+        <w:t>Party| Ghosts| Sanity</w:t>
+      </w:r>
+    </w:p>
+    <w:p>
+      <w:pPr>
+        <w:pStyle w:val="ListParagraph"/>
+      </w:pPr>
+      <w:r>
+        <w:t xml:space="preserve">A team of Ghost Hunters have recently been put under the spotlight to present images of </w:t>
+      </w:r>
+      <w:r>
+        <w:t>extra-terrestrial</w:t>
+      </w:r>
+      <w:r>
+        <w:t xml:space="preserve"> life they have claimed to have found. If they </w:t>
+      </w:r>
+      <w:r>
+        <w:t>do not</w:t>
+      </w:r>
+      <w:r>
+        <w:t xml:space="preserve"> come back with </w:t>
+      </w:r>
+      <w:r>
+        <w:t>evidence,</w:t>
+      </w:r>
+      <w:r>
         <w:t xml:space="preserve"> </w:t>
       </w:r>
-    </w:p>
+      <w:r>
+        <w:t>they will</w:t>
+      </w:r>
+      <w:r>
+        <w:t xml:space="preserve"> be kicked out of the Ghost Hunting committee. The Ghosts </w:t>
+      </w:r>
+      <w:r>
+        <w:t>do not</w:t>
+      </w:r>
+      <w:r>
+        <w:t xml:space="preserve"> want anything to do with the outside world and will do anything to keep the humans out at any cost</w:t>
+      </w:r>
+    </w:p>
+    <w:p>
+      <w:r>
+        <w:lastRenderedPageBreak/>
+        <w:drawing>
+          <wp:anchor distT="0" distB="0" distL="114300" distR="114300" simplePos="0" relativeHeight="251664384" behindDoc="0" locked="0" layoutInCell="1" allowOverlap="1" wp14:anchorId="49995E54" wp14:editId="55962B1E">
+            <wp:simplePos x="0" y="0"/>
+            <wp:positionH relativeFrom="column">
+              <wp:posOffset>0</wp:posOffset>
+            </wp:positionH>
+            <wp:positionV relativeFrom="paragraph">
+              <wp:posOffset>0</wp:posOffset>
+            </wp:positionV>
+            <wp:extent cx="5731510" cy="3223895"/>
+            <wp:effectExtent l="0" t="0" r="2540" b="0"/>
+            <wp:wrapSquare wrapText="bothSides"/>
+            <wp:docPr id="1" name="Picture 1"/>
+            <wp:cNvGraphicFramePr>
+              <a:graphicFrameLocks xmlns:a="http://schemas.openxmlformats.org/drawingml/2006/main" noChangeAspect="1"/>
+            </wp:cNvGraphicFramePr>
+            <a:graphic xmlns:a="http://schemas.openxmlformats.org/drawingml/2006/main">
+              <a:graphicData uri="http://schemas.openxmlformats.org/drawingml/2006/picture">
+                <pic:pic xmlns:pic="http://schemas.openxmlformats.org/drawingml/2006/picture">
+                  <pic:nvPicPr>
+                    <pic:cNvPr id="1" name=""/>
+                    <pic:cNvPicPr/>
+                  </pic:nvPicPr>
+                  <pic:blipFill>
+                    <a:blip r:embed="rId10">
+                      <a:extLst>
+                        <a:ext uri="{28A0092B-C50C-407E-A947-70E740481C1C}">
+                          <a14:useLocalDpi xmlns:a14="http://schemas.microsoft.com/office/drawing/2010/main" val="0"/>
+                        </a:ext>
+                      </a:extLst>
+                    </a:blip>
+                    <a:stretch>
+                      <a:fillRect/>
+                    </a:stretch>
+                  </pic:blipFill>
+                  <pic:spPr>
+                    <a:xfrm>
+                      <a:off x="0" y="0"/>
+                      <a:ext cx="5731510" cy="3223895"/>
+                    </a:xfrm>
+                    <a:prstGeom prst="rect">
+                      <a:avLst/>
+                    </a:prstGeom>
+                  </pic:spPr>
+                </pic:pic>
+              </a:graphicData>
+            </a:graphic>
+            <wp14:sizeRelH relativeFrom="page">
+              <wp14:pctWidth>0</wp14:pctWidth>
+            </wp14:sizeRelH>
+            <wp14:sizeRelV relativeFrom="page">
+              <wp14:pctHeight>0</wp14:pctHeight>
+            </wp14:sizeRelV>
+          </wp:anchor>
+        </w:drawing>
+      </w:r>
+      <w:r>
+        <w:t xml:space="preserve">Omni Presentation: </w:t>
+      </w:r>
+      <w:r>
+        <w:t>Slide 1- Ghost Hunter</w:t>
+      </w:r>
+    </w:p>
+    <w:p>
+      <w:pPr>
+        <w:pStyle w:val="Heading1"/>
+      </w:pPr>
+      <w:r>
+        <w:drawing>
+          <wp:inline distT="0" distB="0" distL="0" distR="0" wp14:anchorId="4EDA4ACC" wp14:editId="7FFEA7E8">
+            <wp:extent cx="5731510" cy="3223895"/>
+            <wp:effectExtent l="0" t="0" r="2540" b="0"/>
+            <wp:docPr id="2" name="Picture 2"/>
+            <wp:cNvGraphicFramePr>
+              <a:graphicFrameLocks xmlns:a="http://schemas.openxmlformats.org/drawingml/2006/main" noChangeAspect="1"/>
+            </wp:cNvGraphicFramePr>
+            <a:graphic xmlns:a="http://schemas.openxmlformats.org/drawingml/2006/main">
+              <a:graphicData uri="http://schemas.openxmlformats.org/drawingml/2006/picture">
+                <pic:pic xmlns:pic="http://schemas.openxmlformats.org/drawingml/2006/picture">
+                  <pic:nvPicPr>
+                    <pic:cNvPr id="1" name=""/>
+                    <pic:cNvPicPr/>
+                  </pic:nvPicPr>
+                  <pic:blipFill>
+                    <a:blip r:embed="rId11"/>
+                    <a:stretch>
+                      <a:fillRect/>
+                    </a:stretch>
+                  </pic:blipFill>
+                  <pic:spPr>
+                    <a:xfrm>
+                      <a:off x="0" y="0"/>
+                      <a:ext cx="5731510" cy="3223895"/>
+                    </a:xfrm>
+                    <a:prstGeom prst="rect">
+                      <a:avLst/>
+                    </a:prstGeom>
+                  </pic:spPr>
+                </pic:pic>
+              </a:graphicData>
+            </a:graphic>
+          </wp:inline>
+        </w:drawing>
+      </w:r>
+    </w:p>
+    <w:p>
+      <w:r>
+        <w:t>Omni Presentation: Slide 2 – Alien Hand</w:t>
+      </w:r>
+    </w:p>
+    <w:p>
+      <w:r>
+        <w:br w:type="page"/>
+      </w:r>
+    </w:p>
+    <w:p>
+      <w:r>
+        <w:lastRenderedPageBreak/>
+        <w:drawing>
+          <wp:inline distT="0" distB="0" distL="0" distR="0" wp14:anchorId="7253378E" wp14:editId="75FC4ED6">
+            <wp:extent cx="5731510" cy="3223895"/>
+            <wp:effectExtent l="0" t="0" r="2540" b="0"/>
+            <wp:docPr id="3" name="Picture 3"/>
+            <wp:cNvGraphicFramePr>
+              <a:graphicFrameLocks xmlns:a="http://schemas.openxmlformats.org/drawingml/2006/main" noChangeAspect="1"/>
+            </wp:cNvGraphicFramePr>
+            <a:graphic xmlns:a="http://schemas.openxmlformats.org/drawingml/2006/main">
+              <a:graphicData uri="http://schemas.openxmlformats.org/drawingml/2006/picture">
+                <pic:pic xmlns:pic="http://schemas.openxmlformats.org/drawingml/2006/picture">
+                  <pic:nvPicPr>
+                    <pic:cNvPr id="1" name=""/>
+                    <pic:cNvPicPr/>
+                  </pic:nvPicPr>
+                  <pic:blipFill>
+                    <a:blip r:embed="rId12"/>
+                    <a:stretch>
+                      <a:fillRect/>
+                    </a:stretch>
+                  </pic:blipFill>
+                  <pic:spPr>
+                    <a:xfrm>
+                      <a:off x="0" y="0"/>
+                      <a:ext cx="5731510" cy="3223895"/>
+                    </a:xfrm>
+                    <a:prstGeom prst="rect">
+                      <a:avLst/>
+                    </a:prstGeom>
+                  </pic:spPr>
+                </pic:pic>
+              </a:graphicData>
+            </a:graphic>
+          </wp:inline>
+        </w:drawing>
+      </w:r>
+    </w:p>
+    <w:p>
+      <w:r>
+        <w:t>Omni Presentation: Slide 3 – 2v1 Fighter</w:t>
+      </w:r>
+    </w:p>
+    <w:p>
+      <w:r>
+        <w:br w:type="page"/>
+      </w:r>
+    </w:p>
+    <w:p>
+      <w:pPr>
+        <w:pStyle w:val="Heading1"/>
+      </w:pPr>
+      <w:r>
+        <w:lastRenderedPageBreak/>
+        <w:t>Pitch Feedback</w:t>
+      </w:r>
+    </w:p>
+    <w:tbl>
+      <w:tblPr>
+        <w:tblStyle w:val="TableGrid"/>
+        <w:tblW w:w="0" w:type="auto"/>
+        <w:tblLook w:val="04A0" w:firstRow="1" w:lastRow="0" w:firstColumn="1" w:lastColumn="0" w:noHBand="0" w:noVBand="1"/>
+      </w:tblPr>
+      <w:tblGrid>
+        <w:gridCol w:w="2263"/>
+        <w:gridCol w:w="6753"/>
+      </w:tblGrid>
+      <w:tr>
+        <w:tc>
+          <w:tcPr>
+            <w:tcW w:w="2263" w:type="dxa"/>
+          </w:tcPr>
+          <w:p>
+            <w:r>
+              <w:t>Person</w:t>
+            </w:r>
+          </w:p>
+        </w:tc>
+        <w:tc>
+          <w:tcPr>
+            <w:tcW w:w="6753" w:type="dxa"/>
+          </w:tcPr>
+          <w:p>
+            <w:r>
+              <w:t>Feedback</w:t>
+            </w:r>
+          </w:p>
+        </w:tc>
+      </w:tr>
+      <w:tr>
+        <w:tc>
+          <w:tcPr>
+            <w:tcW w:w="2263" w:type="dxa"/>
+          </w:tcPr>
+          <w:p>
+            <w:r>
+              <w:t>Jesse Donlevy</w:t>
+            </w:r>
+          </w:p>
+        </w:tc>
+        <w:tc>
+          <w:tcPr>
+            <w:tcW w:w="6753" w:type="dxa"/>
+          </w:tcPr>
+          <w:p>
+            <w:pPr>
+              <w:pStyle w:val="ListParagraph"/>
+              <w:numPr>
+                <w:ilvl w:val="0"/>
+                <w:numId w:val="4"/>
+              </w:numPr>
+            </w:pPr>
+            <w:r>
+              <w:t xml:space="preserve">Hand Concept is doable as there’s room to add more art assets and levels and the replayablity </w:t>
+            </w:r>
+            <w:r>
+              <w:t>is high</w:t>
+            </w:r>
+          </w:p>
+          <w:p>
+            <w:pPr>
+              <w:pStyle w:val="ListParagraph"/>
+              <w:numPr>
+                <w:ilvl w:val="0"/>
+                <w:numId w:val="4"/>
+              </w:numPr>
+            </w:pPr>
+            <w:r>
+              <w:t>The Ghost game the same as well its safe, and different levels add complexity/ variety to gameplay.</w:t>
+            </w:r>
+          </w:p>
+        </w:tc>
+      </w:tr>
+      <w:tr>
+        <w:tc>
+          <w:tcPr>
+            <w:tcW w:w="2263" w:type="dxa"/>
+          </w:tcPr>
+          <w:p>
+            <w:r>
+              <w:t>Neil Boyd</w:t>
+            </w:r>
+          </w:p>
+        </w:tc>
+        <w:tc>
+          <w:tcPr>
+            <w:tcW w:w="6753" w:type="dxa"/>
+          </w:tcPr>
+          <w:p>
+            <w:pPr>
+              <w:pStyle w:val="ListParagraph"/>
+              <w:numPr>
+                <w:ilvl w:val="0"/>
+                <w:numId w:val="4"/>
+              </w:numPr>
+            </w:pPr>
+            <w:r>
+              <w:t>The Hand game I see as being a fun game to run around with the ragdoll movement of the hand physics, you need to make sure there is a clear line of sequencing for the body building part.</w:t>
+            </w:r>
+          </w:p>
+          <w:p>
+            <w:pPr>
+              <w:pStyle w:val="ListParagraph"/>
+              <w:numPr>
+                <w:ilvl w:val="0"/>
+                <w:numId w:val="4"/>
+              </w:numPr>
+            </w:pPr>
+            <w:r>
+              <w:t xml:space="preserve">The Ghosts I’m confused about the jump scares for a kid’s game, it doesn’t really sit well with that target audience, if it </w:t>
+            </w:r>
+            <w:r>
+              <w:t>were</w:t>
+            </w:r>
+            <w:r>
+              <w:t xml:space="preserve"> a mature audience it could work but not for a kid’s game. That would need to be focused and designed to work around that limitation.</w:t>
+            </w:r>
+          </w:p>
+        </w:tc>
+      </w:tr>
+      <w:tr>
+        <w:tc>
+          <w:tcPr>
+            <w:tcW w:w="2263" w:type="dxa"/>
+          </w:tcPr>
+          <w:p>
+            <w:r>
+              <w:t>Alexandra Mannel</w:t>
+            </w:r>
+          </w:p>
+        </w:tc>
+        <w:tc>
+          <w:tcPr>
+            <w:tcW w:w="6753" w:type="dxa"/>
+          </w:tcPr>
+          <w:p>
+            <w:pPr>
+              <w:pStyle w:val="ListParagraph"/>
+              <w:numPr>
+                <w:ilvl w:val="0"/>
+                <w:numId w:val="4"/>
+              </w:numPr>
+            </w:pPr>
+            <w:r>
+              <w:t>Love the idea of the ghost game it sounds fun with the aspect of going around scaring people as ghosts. Would it be better if you were looking through the camera as you move?</w:t>
+            </w:r>
+          </w:p>
+          <w:p>
+            <w:pPr>
+              <w:pStyle w:val="ListParagraph"/>
+              <w:numPr>
+                <w:ilvl w:val="0"/>
+                <w:numId w:val="4"/>
+              </w:numPr>
+            </w:pPr>
+            <w:r>
+              <w:t>3</w:t>
+            </w:r>
+            <w:r>
+              <w:rPr>
+                <w:vertAlign w:val="superscript"/>
+              </w:rPr>
+              <w:t>rd</w:t>
+            </w:r>
+            <w:r>
+              <w:t xml:space="preserve"> game not </w:t>
+            </w:r>
+            <w:r>
+              <w:t>really a fan</w:t>
+            </w:r>
+            <w:r>
+              <w:t xml:space="preserve"> </w:t>
+            </w:r>
+          </w:p>
+        </w:tc>
+      </w:tr>
+      <w:tr>
+        <w:tc>
+          <w:tcPr>
+            <w:tcW w:w="2263" w:type="dxa"/>
+          </w:tcPr>
+          <w:p>
+            <w:r>
+              <w:t>Paco Casares</w:t>
+            </w:r>
+          </w:p>
+        </w:tc>
+        <w:tc>
+          <w:tcPr>
+            <w:tcW w:w="6753" w:type="dxa"/>
+          </w:tcPr>
+          <w:p>
+            <w:pPr>
+              <w:pStyle w:val="ListParagraph"/>
+              <w:numPr>
+                <w:ilvl w:val="0"/>
+                <w:numId w:val="4"/>
+              </w:numPr>
+            </w:pPr>
+            <w:r>
+              <w:t>Ghost game with the multiplayer is a good unique selling point however the setup of multiplayer can take time depending on experience making it. Taking into consideration games like Project Zero could be good as reference.</w:t>
+            </w:r>
+          </w:p>
+        </w:tc>
+      </w:tr>
+      <w:tr>
+        <w:tc>
+          <w:tcPr>
+            <w:tcW w:w="2263" w:type="dxa"/>
+          </w:tcPr>
+          <w:p>
+            <w:r>
+              <w:t>Myles Blasonato</w:t>
+            </w:r>
+          </w:p>
+        </w:tc>
+        <w:tc>
+          <w:tcPr>
+            <w:tcW w:w="6753" w:type="dxa"/>
+          </w:tcPr>
+          <w:p>
+            <w:pPr>
+              <w:pStyle w:val="ListParagraph"/>
+              <w:numPr>
+                <w:ilvl w:val="0"/>
+                <w:numId w:val="4"/>
+              </w:numPr>
+            </w:pPr>
+            <w:r>
+              <w:t xml:space="preserve">Love the hand idea </w:t>
+            </w:r>
+            <w:r>
+              <w:t>as well</w:t>
+            </w:r>
+            <w:r>
+              <w:t xml:space="preserve"> </w:t>
+            </w:r>
+            <w:r>
+              <w:t>it</w:t>
+            </w:r>
+            <w:r>
+              <w:t xml:space="preserve"> kind of reminds me of Katamari </w:t>
+            </w:r>
+            <w:r>
+              <w:t xml:space="preserve">with the whole evolving size aspect, with the items impacting the player. </w:t>
+            </w:r>
+          </w:p>
+          <w:p>
+            <w:pPr>
+              <w:pStyle w:val="ListParagraph"/>
+              <w:numPr>
+                <w:ilvl w:val="0"/>
+                <w:numId w:val="4"/>
+              </w:numPr>
+            </w:pPr>
+            <w:r>
+              <w:t xml:space="preserve">The arena fighter is a lot to consider technically and from a designer perspective it would only be a slice of gameplay </w:t>
+            </w:r>
+          </w:p>
+          <w:p>
+            <w:pPr>
+              <w:pStyle w:val="ListParagraph"/>
+              <w:numPr>
+                <w:ilvl w:val="0"/>
+                <w:numId w:val="4"/>
+              </w:numPr>
+            </w:pPr>
+            <w:r>
+              <w:t xml:space="preserve">With the ghost idea the theme needs to be fixed as it doesn’t make sense with the pillars in place. </w:t>
+            </w:r>
+          </w:p>
+        </w:tc>
+      </w:tr>
+    </w:tbl>
     <w:p/>
-    <w:p>
-      <w:pPr>
-        <w:pStyle w:val="Heading1"/>
-      </w:pPr>
-      <w:bookmarkStart w:id="0" w:name="_GoBack"/>
-      <w:bookmarkEnd w:id="0"/>
-    </w:p>
     <w:sectPr>
       <w:pgSz w:w="11906" w:h="16838"/>
       <w:pgMar w:top="1440" w:right="1440" w:bottom="1440" w:left="1440" w:header="708" w:footer="708" w:gutter="0"/>
+      <w:pgNumType w:start="0"/>
       <w:cols w:space="708"/>
+      <w:titlePg/>
       <w:docGrid w:linePitch="360"/>
     </w:sectPr>
   </w:body>
@@ -216,8 +1967,94 @@
 </file>
 
 <file path=word/numbering.xml><?xml version="1.0" encoding="utf-8"?>
-<w:numbering xmlns:wpc="http://schemas.microsoft.com/office/word/2010/wordprocessingCanvas" xmlns:cx="http://schemas.microsoft.com/office/drawing/2014/chartex" xmlns:cx1="http://schemas.microsoft.com/office/drawing/2015/9/8/chartex" xmlns:cx2="http://schemas.microsoft.com/office/drawing/2015/10/21/chartex" xmlns:cx3="http://schemas.microsoft.com/office/drawing/2016/5/9/chartex" xmlns:cx4="http://schemas.microsoft.com/office/drawing/2016/5/10/chartex" xmlns:cx5="http://schemas.microsoft.com/office/drawing/2016/5/11/chartex" xmlns:cx6="http://schemas.microsoft.com/office/drawing/2016/5/12/chartex" xmlns:cx7="http://schemas.microsoft.com/office/drawing/2016/5/13/chartex" xmlns:cx8="http://schemas.microsoft.com/office/drawing/2016/5/14/chartex" xmlns:mc="http://schemas.openxmlformats.org/markup-compatibility/2006" xmlns:aink="http://schemas.microsoft.com/office/drawing/2016/ink" xmlns:am3d="http://schemas.microsoft.com/office/drawing/2017/model3d" xmlns:o="urn:schemas-microsoft-com:office:office" xmlns:r="http://schemas.openxmlformats.org/officeDocument/2006/relationships" xmlns:m="http://schemas.openxmlformats.org/officeDocument/2006/math" xmlns:v="urn:schemas-microsoft-com:vml" xmlns:wp14="http://schemas.microsoft.com/office/word/2010/wordprocessingDrawing" xmlns:wp="http://schemas.openxmlformats.org/drawingml/2006/wordprocessingDrawing" xmlns:w10="urn:schemas-microsoft-com:office:word" xmlns:w="http://schemas.openxmlformats.org/wordprocessingml/2006/main" xmlns:w14="http://schemas.microsoft.com/office/word/2010/wordml" xmlns:w15="http://schemas.microsoft.com/office/word/2012/wordml" xmlns:w16cid="http://schemas.microsoft.com/office/word/2016/wordml/cid" xmlns:w16se="http://schemas.microsoft.com/office/word/2015/wordml/symex" xmlns:wpg="http://schemas.microsoft.com/office/word/2010/wordprocessingGroup" xmlns:wpi="http://schemas.microsoft.com/office/word/2010/wordprocessingInk" xmlns:wne="http://schemas.microsoft.com/office/word/2006/wordml" xmlns:wps="http://schemas.microsoft.com/office/word/2010/wordprocessingShape" mc:Ignorable="w14 w15 w16se w16cid wp14">
+<w:numbering xmlns:wpc="http://schemas.microsoft.com/office/word/2010/wordprocessingCanvas" xmlns:cx="http://schemas.microsoft.com/office/drawing/2014/chartex" xmlns:cx1="http://schemas.microsoft.com/office/drawing/2015/9/8/chartex" xmlns:cx2="http://schemas.microsoft.com/office/drawing/2015/10/21/chartex" xmlns:cx3="http://schemas.microsoft.com/office/drawing/2016/5/9/chartex" xmlns:cx4="http://schemas.microsoft.com/office/drawing/2016/5/10/chartex" xmlns:cx5="http://schemas.microsoft.com/office/drawing/2016/5/11/chartex" xmlns:cx6="http://schemas.microsoft.com/office/drawing/2016/5/12/chartex" xmlns:cx7="http://schemas.microsoft.com/office/drawing/2016/5/13/chartex" xmlns:cx8="http://schemas.microsoft.com/office/drawing/2016/5/14/chartex" xmlns:mc="http://schemas.openxmlformats.org/markup-compatibility/2006" xmlns:aink="http://schemas.microsoft.com/office/drawing/2016/ink" xmlns:am3d="http://schemas.microsoft.com/office/drawing/2017/model3d" xmlns:o="urn:schemas-microsoft-com:office:office" xmlns:r="http://schemas.openxmlformats.org/officeDocument/2006/relationships" xmlns:m="http://schemas.openxmlformats.org/officeDocument/2006/math" xmlns:v="urn:schemas-microsoft-com:vml" xmlns:wp14="http://schemas.microsoft.com/office/word/2010/wordprocessingDrawing" xmlns:wp="http://schemas.openxmlformats.org/drawingml/2006/wordprocessingDrawing" xmlns:w10="urn:schemas-microsoft-com:office:word" xmlns:w="http://schemas.openxmlformats.org/wordprocessingml/2006/main" xmlns:w14="http://schemas.microsoft.com/office/word/2010/wordml" xmlns:w15="http://schemas.microsoft.com/office/word/2012/wordml" xmlns:w16cex="http://schemas.microsoft.com/office/word/2018/wordml/cex" xmlns:w16cid="http://schemas.microsoft.com/office/word/2016/wordml/cid" xmlns:w16="http://schemas.microsoft.com/office/word/2018/wordml" xmlns:w16se="http://schemas.microsoft.com/office/word/2015/wordml/symex" xmlns:wpg="http://schemas.microsoft.com/office/word/2010/wordprocessingGroup" xmlns:wpi="http://schemas.microsoft.com/office/word/2010/wordprocessingInk" xmlns:wne="http://schemas.microsoft.com/office/word/2006/wordml" xmlns:wps="http://schemas.microsoft.com/office/word/2010/wordprocessingShape" mc:Ignorable="w14 w15 w16se w16cid w16 w16cex wp14">
   <w:abstractNum w:abstractNumId="0" w15:restartNumberingAfterBreak="0">
+    <w:nsid w:val="04FE3234"/>
+    <w:multiLevelType w:val="hybridMultilevel"/>
+    <w:tmpl w:val="63A2B56A"/>
+    <w:lvl w:ilvl="0" w:tplc="0C09000F">
+      <w:start w:val="1"/>
+      <w:numFmt w:val="decimal"/>
+      <w:lvlText w:val="%1."/>
+      <w:lvlJc w:val="left"/>
+      <w:pPr>
+        <w:ind w:left="720" w:hanging="360"/>
+      </w:pPr>
+    </w:lvl>
+    <w:lvl w:ilvl="1" w:tplc="0C090019" w:tentative="1">
+      <w:start w:val="1"/>
+      <w:numFmt w:val="lowerLetter"/>
+      <w:lvlText w:val="%2."/>
+      <w:lvlJc w:val="left"/>
+      <w:pPr>
+        <w:ind w:left="1440" w:hanging="360"/>
+      </w:pPr>
+    </w:lvl>
+    <w:lvl w:ilvl="2" w:tplc="0C09001B" w:tentative="1">
+      <w:start w:val="1"/>
+      <w:numFmt w:val="lowerRoman"/>
+      <w:lvlText w:val="%3."/>
+      <w:lvlJc w:val="right"/>
+      <w:pPr>
+        <w:ind w:left="2160" w:hanging="180"/>
+      </w:pPr>
+    </w:lvl>
+    <w:lvl w:ilvl="3" w:tplc="0C09000F" w:tentative="1">
+      <w:start w:val="1"/>
+      <w:numFmt w:val="decimal"/>
+      <w:lvlText w:val="%4."/>
+      <w:lvlJc w:val="left"/>
+      <w:pPr>
+        <w:ind w:left="2880" w:hanging="360"/>
+      </w:pPr>
+    </w:lvl>
+    <w:lvl w:ilvl="4" w:tplc="0C090019" w:tentative="1">
+      <w:start w:val="1"/>
+      <w:numFmt w:val="lowerLetter"/>
+      <w:lvlText w:val="%5."/>
+      <w:lvlJc w:val="left"/>
+      <w:pPr>
+        <w:ind w:left="3600" w:hanging="360"/>
+      </w:pPr>
+    </w:lvl>
+    <w:lvl w:ilvl="5" w:tplc="0C09001B" w:tentative="1">
+      <w:start w:val="1"/>
+      <w:numFmt w:val="lowerRoman"/>
+      <w:lvlText w:val="%6."/>
+      <w:lvlJc w:val="right"/>
+      <w:pPr>
+        <w:ind w:left="4320" w:hanging="180"/>
+      </w:pPr>
+    </w:lvl>
+    <w:lvl w:ilvl="6" w:tplc="0C09000F" w:tentative="1">
+      <w:start w:val="1"/>
+      <w:numFmt w:val="decimal"/>
+      <w:lvlText w:val="%7."/>
+      <w:lvlJc w:val="left"/>
+      <w:pPr>
+        <w:ind w:left="5040" w:hanging="360"/>
+      </w:pPr>
+    </w:lvl>
+    <w:lvl w:ilvl="7" w:tplc="0C090019" w:tentative="1">
+      <w:start w:val="1"/>
+      <w:numFmt w:val="lowerLetter"/>
+      <w:lvlText w:val="%8."/>
+      <w:lvlJc w:val="left"/>
+      <w:pPr>
+        <w:ind w:left="5760" w:hanging="360"/>
+      </w:pPr>
+    </w:lvl>
+    <w:lvl w:ilvl="8" w:tplc="0C09001B" w:tentative="1">
+      <w:start w:val="1"/>
+      <w:numFmt w:val="lowerRoman"/>
+      <w:lvlText w:val="%9."/>
+      <w:lvlJc w:val="right"/>
+      <w:pPr>
+        <w:ind w:left="6480" w:hanging="180"/>
+      </w:pPr>
+    </w:lvl>
+  </w:abstractNum>
+  <w:abstractNum w:abstractNumId="1" w15:restartNumberingAfterBreak="0">
     <w:nsid w:val="087653C9"/>
     <w:multiLevelType w:val="hybridMultilevel"/>
     <w:tmpl w:val="04C8C7E8"/>
@@ -303,7 +2140,119 @@
       </w:pPr>
     </w:lvl>
   </w:abstractNum>
-  <w:abstractNum w:abstractNumId="1" w15:restartNumberingAfterBreak="0">
+  <w:abstractNum w:abstractNumId="2" w15:restartNumberingAfterBreak="0">
+    <w:nsid w:val="17B05DB2"/>
+    <w:multiLevelType w:val="hybridMultilevel"/>
+    <w:tmpl w:val="303A87B4"/>
+    <w:lvl w:ilvl="0" w:tplc="C59EDA4C">
+      <w:numFmt w:val="bullet"/>
+      <w:lvlText w:val="-"/>
+      <w:lvlJc w:val="left"/>
+      <w:pPr>
+        <w:ind w:left="720" w:hanging="360"/>
+      </w:pPr>
+      <w:rPr>
+        <w:rFonts w:ascii="Calibri" w:eastAsiaTheme="minorHAnsi" w:hAnsi="Calibri" w:cs="Calibri" w:hint="default"/>
+      </w:rPr>
+    </w:lvl>
+    <w:lvl w:ilvl="1" w:tplc="0C090003" w:tentative="1">
+      <w:start w:val="1"/>
+      <w:numFmt w:val="bullet"/>
+      <w:lvlText w:val="o"/>
+      <w:lvlJc w:val="left"/>
+      <w:pPr>
+        <w:ind w:left="1440" w:hanging="360"/>
+      </w:pPr>
+      <w:rPr>
+        <w:rFonts w:ascii="Courier New" w:hAnsi="Courier New" w:cs="Courier New" w:hint="default"/>
+      </w:rPr>
+    </w:lvl>
+    <w:lvl w:ilvl="2" w:tplc="0C090005" w:tentative="1">
+      <w:start w:val="1"/>
+      <w:numFmt w:val="bullet"/>
+      <w:lvlText w:val=""/>
+      <w:lvlJc w:val="left"/>
+      <w:pPr>
+        <w:ind w:left="2160" w:hanging="360"/>
+      </w:pPr>
+      <w:rPr>
+        <w:rFonts w:ascii="Wingdings" w:hAnsi="Wingdings" w:hint="default"/>
+      </w:rPr>
+    </w:lvl>
+    <w:lvl w:ilvl="3" w:tplc="0C090001" w:tentative="1">
+      <w:start w:val="1"/>
+      <w:numFmt w:val="bullet"/>
+      <w:lvlText w:val=""/>
+      <w:lvlJc w:val="left"/>
+      <w:pPr>
+        <w:ind w:left="2880" w:hanging="360"/>
+      </w:pPr>
+      <w:rPr>
+        <w:rFonts w:ascii="Symbol" w:hAnsi="Symbol" w:hint="default"/>
+      </w:rPr>
+    </w:lvl>
+    <w:lvl w:ilvl="4" w:tplc="0C090003" w:tentative="1">
+      <w:start w:val="1"/>
+      <w:numFmt w:val="bullet"/>
+      <w:lvlText w:val="o"/>
+      <w:lvlJc w:val="left"/>
+      <w:pPr>
+        <w:ind w:left="3600" w:hanging="360"/>
+      </w:pPr>
+      <w:rPr>
+        <w:rFonts w:ascii="Courier New" w:hAnsi="Courier New" w:cs="Courier New" w:hint="default"/>
+      </w:rPr>
+    </w:lvl>
+    <w:lvl w:ilvl="5" w:tplc="0C090005" w:tentative="1">
+      <w:start w:val="1"/>
+      <w:numFmt w:val="bullet"/>
+      <w:lvlText w:val=""/>
+      <w:lvlJc w:val="left"/>
+      <w:pPr>
+        <w:ind w:left="4320" w:hanging="360"/>
+      </w:pPr>
+      <w:rPr>
+        <w:rFonts w:ascii="Wingdings" w:hAnsi="Wingdings" w:hint="default"/>
+      </w:rPr>
+    </w:lvl>
+    <w:lvl w:ilvl="6" w:tplc="0C090001" w:tentative="1">
+      <w:start w:val="1"/>
+      <w:numFmt w:val="bullet"/>
+      <w:lvlText w:val=""/>
+      <w:lvlJc w:val="left"/>
+      <w:pPr>
+        <w:ind w:left="5040" w:hanging="360"/>
+      </w:pPr>
+      <w:rPr>
+        <w:rFonts w:ascii="Symbol" w:hAnsi="Symbol" w:hint="default"/>
+      </w:rPr>
+    </w:lvl>
+    <w:lvl w:ilvl="7" w:tplc="0C090003" w:tentative="1">
+      <w:start w:val="1"/>
+      <w:numFmt w:val="bullet"/>
+      <w:lvlText w:val="o"/>
+      <w:lvlJc w:val="left"/>
+      <w:pPr>
+        <w:ind w:left="5760" w:hanging="360"/>
+      </w:pPr>
+      <w:rPr>
+        <w:rFonts w:ascii="Courier New" w:hAnsi="Courier New" w:cs="Courier New" w:hint="default"/>
+      </w:rPr>
+    </w:lvl>
+    <w:lvl w:ilvl="8" w:tplc="0C090005" w:tentative="1">
+      <w:start w:val="1"/>
+      <w:numFmt w:val="bullet"/>
+      <w:lvlText w:val=""/>
+      <w:lvlJc w:val="left"/>
+      <w:pPr>
+        <w:ind w:left="6480" w:hanging="360"/>
+      </w:pPr>
+      <w:rPr>
+        <w:rFonts w:ascii="Wingdings" w:hAnsi="Wingdings" w:hint="default"/>
+      </w:rPr>
+    </w:lvl>
+  </w:abstractNum>
+  <w:abstractNum w:abstractNumId="3" w15:restartNumberingAfterBreak="0">
     <w:nsid w:val="6C1F28C3"/>
     <w:multiLevelType w:val="hybridMultilevel"/>
     <w:tmpl w:val="EC647ABC"/>
@@ -390,16 +2339,22 @@
     </w:lvl>
   </w:abstractNum>
   <w:num w:numId="1">
+    <w:abstractNumId w:val="1"/>
+  </w:num>
+  <w:num w:numId="2">
+    <w:abstractNumId w:val="3"/>
+  </w:num>
+  <w:num w:numId="3">
     <w:abstractNumId w:val="0"/>
   </w:num>
-  <w:num w:numId="2">
-    <w:abstractNumId w:val="1"/>
+  <w:num w:numId="4">
+    <w:abstractNumId w:val="2"/>
   </w:num>
 </w:numbering>
 </file>
 
 <file path=word/styles.xml><?xml version="1.0" encoding="utf-8"?>
-<w:styles xmlns:mc="http://schemas.openxmlformats.org/markup-compatibility/2006" xmlns:r="http://schemas.openxmlformats.org/officeDocument/2006/relationships" xmlns:w="http://schemas.openxmlformats.org/wordprocessingml/2006/main" xmlns:w14="http://schemas.microsoft.com/office/word/2010/wordml" xmlns:w15="http://schemas.microsoft.com/office/word/2012/wordml" xmlns:w16cid="http://schemas.microsoft.com/office/word/2016/wordml/cid" xmlns:w16se="http://schemas.microsoft.com/office/word/2015/wordml/symex" mc:Ignorable="w14 w15 w16se w16cid">
+<w:styles xmlns:mc="http://schemas.openxmlformats.org/markup-compatibility/2006" xmlns:r="http://schemas.openxmlformats.org/officeDocument/2006/relationships" xmlns:w="http://schemas.openxmlformats.org/wordprocessingml/2006/main" xmlns:w14="http://schemas.microsoft.com/office/word/2010/wordml" xmlns:w15="http://schemas.microsoft.com/office/word/2012/wordml" xmlns:w16cex="http://schemas.microsoft.com/office/word/2018/wordml/cex" xmlns:w16cid="http://schemas.microsoft.com/office/word/2016/wordml/cid" xmlns:w16="http://schemas.microsoft.com/office/word/2018/wordml" xmlns:w16se="http://schemas.microsoft.com/office/word/2015/wordml/symex" mc:Ignorable="w14 w15 w16se w16cid w16 w16cex">
   <w:docDefaults>
     <w:rPrDefault>
       <w:rPr>
@@ -415,7 +2370,7 @@
       </w:pPr>
     </w:pPrDefault>
   </w:docDefaults>
-  <w:latentStyles w:defLockedState="0" w:defUIPriority="99" w:defSemiHidden="0" w:defUnhideWhenUsed="0" w:defQFormat="0" w:count="375">
+  <w:latentStyles w:defLockedState="0" w:defUIPriority="99" w:defSemiHidden="0" w:defUnhideWhenUsed="0" w:defQFormat="0" w:count="376">
     <w:lsdException w:name="Normal" w:uiPriority="0" w:qFormat="1"/>
     <w:lsdException w:name="heading 1" w:uiPriority="9" w:qFormat="1"/>
     <w:lsdException w:name="heading 2" w:semiHidden="1" w:uiPriority="9" w:unhideWhenUsed="1" w:qFormat="1"/>
@@ -521,7 +2476,6 @@
     <w:lsdException w:name="HTML Sample" w:semiHidden="1" w:unhideWhenUsed="1"/>
     <w:lsdException w:name="HTML Typewriter" w:semiHidden="1" w:unhideWhenUsed="1"/>
     <w:lsdException w:name="HTML Variable" w:semiHidden="1" w:unhideWhenUsed="1"/>
-    <w:lsdException w:name="Normal Table" w:semiHidden="1" w:unhideWhenUsed="1"/>
     <w:lsdException w:name="annotation subject" w:semiHidden="1" w:unhideWhenUsed="1"/>
     <w:lsdException w:name="No List" w:semiHidden="1" w:unhideWhenUsed="1"/>
     <w:lsdException w:name="Outline List 1" w:semiHidden="1" w:unhideWhenUsed="1"/>
@@ -568,10 +2522,8 @@
     <w:lsdException w:name="Table Subtle 2" w:semiHidden="1" w:unhideWhenUsed="1"/>
     <w:lsdException w:name="Table Web 1" w:semiHidden="1" w:unhideWhenUsed="1"/>
     <w:lsdException w:name="Table Web 2" w:semiHidden="1" w:unhideWhenUsed="1"/>
-    <w:lsdException w:name="Table Web 3" w:semiHidden="1" w:unhideWhenUsed="1"/>
     <w:lsdException w:name="Balloon Text" w:semiHidden="1" w:unhideWhenUsed="1"/>
     <w:lsdException w:name="Table Grid" w:uiPriority="39"/>
-    <w:lsdException w:name="Table Theme" w:semiHidden="1" w:unhideWhenUsed="1"/>
     <w:lsdException w:name="Placeholder Text" w:semiHidden="1"/>
     <w:lsdException w:name="No Spacing" w:uiPriority="1" w:qFormat="1"/>
     <w:lsdException w:name="Light Shading" w:uiPriority="60"/>
@@ -791,6 +2743,7 @@
     <w:lsdException w:name="Smart Hyperlink" w:semiHidden="1" w:unhideWhenUsed="1"/>
     <w:lsdException w:name="Hashtag" w:semiHidden="1" w:unhideWhenUsed="1"/>
     <w:lsdException w:name="Unresolved Mention" w:semiHidden="1" w:unhideWhenUsed="1"/>
+    <w:lsdException w:name="Smart Link" w:semiHidden="1" w:unhideWhenUsed="1"/>
   </w:latentStyles>
   <w:style w:type="paragraph" w:default="1" w:styleId="Normal">
     <w:name w:val="Normal"/>
@@ -817,10 +2770,31 @@
       <w:szCs w:val="32"/>
     </w:rPr>
   </w:style>
+  <w:style w:type="paragraph" w:styleId="Heading2">
+    <w:name w:val="heading 2"/>
+    <w:basedOn w:val="Normal"/>
+    <w:next w:val="Normal"/>
+    <w:link w:val="Heading2Char"/>
+    <w:uiPriority w:val="9"/>
+    <w:unhideWhenUsed/>
+    <w:qFormat/>
+    <w:rsid w:val="00CF6656"/>
+    <w:pPr>
+      <w:keepNext/>
+      <w:keepLines/>
+      <w:spacing w:before="40" w:after="0"/>
+      <w:outlineLvl w:val="1"/>
+    </w:pPr>
+    <w:rPr>
+      <w:rFonts w:asciiTheme="majorHAnsi" w:eastAsiaTheme="majorEastAsia" w:hAnsiTheme="majorHAnsi" w:cstheme="majorBidi"/>
+      <w:color w:val="2F5496" w:themeColor="accent1" w:themeShade="BF"/>
+      <w:sz w:val="26"/>
+      <w:szCs w:val="26"/>
+    </w:rPr>
+  </w:style>
   <w:style w:type="character" w:default="1" w:styleId="DefaultParagraphFont">
     <w:name w:val="Default Paragraph Font"/>
     <w:uiPriority w:val="1"/>
-    <w:semiHidden/>
     <w:unhideWhenUsed/>
   </w:style>
   <w:style w:type="table" w:default="1" w:styleId="TableNormal">
@@ -901,6 +2875,80 @@
       <w:sz w:val="32"/>
       <w:szCs w:val="32"/>
     </w:rPr>
+  </w:style>
+  <w:style w:type="paragraph" w:styleId="NoSpacing">
+    <w:name w:val="No Spacing"/>
+    <w:link w:val="NoSpacingChar"/>
+    <w:uiPriority w:val="1"/>
+    <w:qFormat/>
+    <w:rsid w:val="00B23ED2"/>
+    <w:pPr>
+      <w:spacing w:after="0" w:line="240" w:lineRule="auto"/>
+    </w:pPr>
+    <w:rPr>
+      <w:rFonts w:eastAsiaTheme="minorEastAsia"/>
+      <w:lang w:val="en-US"/>
+    </w:rPr>
+  </w:style>
+  <w:style w:type="character" w:customStyle="1" w:styleId="NoSpacingChar">
+    <w:name w:val="No Spacing Char"/>
+    <w:basedOn w:val="DefaultParagraphFont"/>
+    <w:link w:val="NoSpacing"/>
+    <w:uiPriority w:val="1"/>
+    <w:rsid w:val="00B23ED2"/>
+    <w:rPr>
+      <w:rFonts w:eastAsiaTheme="minorEastAsia"/>
+      <w:lang w:val="en-US"/>
+    </w:rPr>
+  </w:style>
+  <w:style w:type="paragraph" w:styleId="NormalWeb">
+    <w:name w:val="Normal (Web)"/>
+    <w:basedOn w:val="Normal"/>
+    <w:uiPriority w:val="99"/>
+    <w:semiHidden/>
+    <w:unhideWhenUsed/>
+    <w:rsid w:val="00CE7C30"/>
+    <w:pPr>
+      <w:spacing w:before="100" w:beforeAutospacing="1" w:after="100" w:afterAutospacing="1" w:line="240" w:lineRule="auto"/>
+    </w:pPr>
+    <w:rPr>
+      <w:rFonts w:ascii="Times New Roman" w:eastAsia="Times New Roman" w:hAnsi="Times New Roman" w:cs="Times New Roman"/>
+      <w:sz w:val="24"/>
+      <w:szCs w:val="24"/>
+      <w:lang w:eastAsia="en-AU"/>
+    </w:rPr>
+  </w:style>
+  <w:style w:type="character" w:customStyle="1" w:styleId="Heading2Char">
+    <w:name w:val="Heading 2 Char"/>
+    <w:basedOn w:val="DefaultParagraphFont"/>
+    <w:link w:val="Heading2"/>
+    <w:uiPriority w:val="9"/>
+    <w:rsid w:val="00CF6656"/>
+    <w:rPr>
+      <w:rFonts w:asciiTheme="majorHAnsi" w:eastAsiaTheme="majorEastAsia" w:hAnsiTheme="majorHAnsi" w:cstheme="majorBidi"/>
+      <w:color w:val="2F5496" w:themeColor="accent1" w:themeShade="BF"/>
+      <w:sz w:val="26"/>
+      <w:szCs w:val="26"/>
+    </w:rPr>
+  </w:style>
+  <w:style w:type="table" w:styleId="TableGrid">
+    <w:name w:val="Table Grid"/>
+    <w:basedOn w:val="TableNormal"/>
+    <w:uiPriority w:val="39"/>
+    <w:rsid w:val="00DC50DC"/>
+    <w:pPr>
+      <w:spacing w:after="0" w:line="240" w:lineRule="auto"/>
+    </w:pPr>
+    <w:tblPr>
+      <w:tblBorders>
+        <w:top w:val="single" w:sz="4" w:space="0" w:color="auto"/>
+        <w:left w:val="single" w:sz="4" w:space="0" w:color="auto"/>
+        <w:bottom w:val="single" w:sz="4" w:space="0" w:color="auto"/>
+        <w:right w:val="single" w:sz="4" w:space="0" w:color="auto"/>
+        <w:insideH w:val="single" w:sz="4" w:space="0" w:color="auto"/>
+        <w:insideV w:val="single" w:sz="4" w:space="0" w:color="auto"/>
+      </w:tblBorders>
+    </w:tblPr>
   </w:style>
 </w:styles>
 </file>
@@ -1198,4 +3246,23 @@
     </a:ext>
   </a:extLst>
 </a:theme>
+</file>
+
+<file path=customXml/item1.xml><?xml version="1.0" encoding="utf-8"?>
+<CoverPageProperties xmlns="http://schemas.microsoft.com/office/2006/coverPageProps">
+  <PublishDate/>
+  <Abstract>Last Edited by Mitchell Sayer</Abstract>
+  <CompanyAddress/>
+  <CompanyPhone/>
+  <CompanyFax/>
+  <CompanyEmail/>
+</CoverPageProperties>
+</file>
+
+<file path=customXml/itemProps1.xml><?xml version="1.0" encoding="utf-8"?>
+<ds:datastoreItem xmlns:ds="http://schemas.openxmlformats.org/officeDocument/2006/customXml" ds:itemID="{55AF091B-3C7A-41E3-B477-F2FDAA23CFDA}">
+  <ds:schemaRefs>
+    <ds:schemaRef ds:uri="http://schemas.microsoft.com/office/2006/coverPageProps"/>
+  </ds:schemaRefs>
+</ds:datastoreItem>
 </file>
--- a/Documentation/Omni_gameconcepts.docx
+++ b/Documentation/Omni_gameconcepts.docx
@@ -10,6 +10,7 @@
           <w:docPartUnique/>
         </w:docPartObj>
       </w:sdtPr>
+      <w:sdtEndPr/>
       <w:sdtContent>
         <w:p>
           <w:r>
@@ -19,7 +20,7 @@
             <mc:AlternateContent>
               <mc:Choice Requires="wpg">
                 <w:drawing>
-                  <wp:anchor distT="0" distB="0" distL="114300" distR="114300" simplePos="0" relativeHeight="251662336" behindDoc="0" locked="0" layoutInCell="1" allowOverlap="1" wp14:anchorId="13EAA6F0" wp14:editId="3F14BA30">
+                  <wp:anchor distT="0" distB="0" distL="114300" distR="114300" simplePos="0" relativeHeight="251662336" behindDoc="0" locked="0" layoutInCell="1" allowOverlap="1" wp14:anchorId="13EAA6F0" wp14:editId="1CF5BCDD">
                     <wp:simplePos x="0" y="0"/>
                     <wp:positionH relativeFrom="page">
                       <wp:align>center</wp:align>
@@ -266,7 +267,7 @@
               </mc:Choice>
               <mc:Fallback>
                 <w:pict>
-                  <v:group w14:anchorId="76E0B73F" id="Group 149" o:spid="_x0000_s1026" style="position:absolute;margin-left:0;margin-top:0;width:8in;height:95.7pt;z-index:251662336;mso-width-percent:941;mso-height-percent:121;mso-top-percent:23;mso-position-horizontal:center;mso-position-horizontal-relative:page;mso-position-vertical-relative:page;mso-width-percent:941;mso-height-percent:121;mso-top-percent:23" coordorigin="" coordsize="73152,12161" o:gfxdata="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">
+                  <v:group w14:anchorId="569574A1" id="Group 149" o:spid="_x0000_s1026" style="position:absolute;margin-left:0;margin-top:0;width:8in;height:95.7pt;z-index:251662336;mso-width-percent:941;mso-height-percent:121;mso-top-percent:23;mso-position-horizontal:center;mso-position-horizontal-relative:page;mso-position-vertical-relative:page;mso-width-percent:941;mso-height-percent:121;mso-top-percent:23" coordorigin="" coordsize="73152,12161" o:gfxdata="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">
                     <v:shape id="Rectangle 51" o:spid="_x0000_s1027" style="position:absolute;width:73152;height:11303;visibility:visible;mso-wrap-style:square;v-text-anchor:middle" coordsize="7312660,1129665" o:gfxdata="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" path="m,l7312660,r,1129665l3619500,733425,,1091565,,xe" fillcolor="#4472c4 [3204]" stroked="f" strokeweight="1pt">
                       <v:stroke joinstyle="miter"/>
                       <v:path arrowok="t" o:connecttype="custom" o:connectlocs="0,0;7315200,0;7315200,1130373;3620757,733885;0,1092249;0,0" o:connectangles="0,0,0,0,0,0"/>
@@ -356,6 +357,7 @@
                                   <w:dataBinding w:prefixMappings="xmlns:ns0='http://purl.org/dc/elements/1.1/' xmlns:ns1='http://schemas.openxmlformats.org/package/2006/metadata/core-properties' " w:xpath="/ns1:coreProperties[1]/ns0:creator[1]" w:storeItemID="{6C3C8BC8-F283-45AE-878A-BAB7291924A1}"/>
                                   <w:text/>
                                 </w:sdtPr>
+                                <w:sdtEndPr/>
                                 <w:sdtContent>
                                   <w:p>
                                     <w:pPr>
@@ -529,7 +531,15 @@
                                     <w:sz w:val="28"/>
                                     <w:szCs w:val="28"/>
                                   </w:rPr>
-                                  <w:t>Version 1.0</w:t>
+                                  <w:t>Version 1.</w:t>
+                                </w:r>
+                                <w:r>
+                                  <w:rPr>
+                                    <w:color w:val="4472C4" w:themeColor="accent1"/>
+                                    <w:sz w:val="28"/>
+                                    <w:szCs w:val="28"/>
+                                  </w:rPr>
+                                  <w:t>1</w:t>
                                 </w:r>
                               </w:p>
                               <w:sdt>
@@ -545,6 +555,7 @@
                                   <w:dataBinding w:prefixMappings="xmlns:ns0='http://schemas.microsoft.com/office/2006/coverPageProps' " w:xpath="/ns0:CoverPageProperties[1]/ns0:Abstract[1]" w:storeItemID="{55AF091B-3C7A-41E3-B477-F2FDAA23CFDA}"/>
                                   <w:text w:multiLine="1"/>
                                 </w:sdtPr>
+                                <w:sdtEndPr/>
                                 <w:sdtContent>
                                   <w:p>
                                     <w:pPr>
@@ -589,7 +600,11 @@
               </mc:Choice>
               <mc:Fallback>
                 <w:pict>
-                  <v:shape w14:anchorId="481AB4BF" id="Text Box 153" o:spid="_x0000_s1027" type="#_x0000_t202" style="position:absolute;margin-left:0;margin-top:0;width:8in;height:79.5pt;z-index:251661312;visibility:visible;mso-wrap-style:square;mso-width-percent:941;mso-height-percent:100;mso-top-percent:700;mso-wrap-distance-left:9pt;mso-wrap-distance-top:0;mso-wrap-distance-right:9pt;mso-wrap-distance-bottom:0;mso-position-horizontal:center;mso-position-horizontal-relative:page;mso-position-vertical-relative:page;mso-width-percent:941;mso-height-percent:100;mso-top-percent:700;mso-width-relative:page;mso-height-relative:page;v-text-anchor:top" o:gfxdata="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" filled="f" stroked="f" strokeweight=".5pt">
+                  <v:shapetype w14:anchorId="481AB4BF" id="_x0000_t202" coordsize="21600,21600" o:spt="202" path="m,l,21600r21600,l21600,xe">
+                    <v:stroke joinstyle="miter"/>
+                    <v:path gradientshapeok="t" o:connecttype="rect"/>
+                  </v:shapetype>
+                  <v:shape id="Text Box 153" o:spid="_x0000_s1027" type="#_x0000_t202" style="position:absolute;margin-left:0;margin-top:0;width:8in;height:79.5pt;z-index:251661312;visibility:visible;mso-wrap-style:square;mso-width-percent:941;mso-height-percent:100;mso-top-percent:700;mso-wrap-distance-left:9pt;mso-wrap-distance-top:0;mso-wrap-distance-right:9pt;mso-wrap-distance-bottom:0;mso-position-horizontal:center;mso-position-horizontal-relative:page;mso-position-vertical-relative:page;mso-width-percent:941;mso-height-percent:100;mso-top-percent:700;mso-width-relative:page;mso-height-relative:page;v-text-anchor:top" o:gfxdata="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" filled="f" stroked="f" strokeweight=".5pt">
                     <v:textbox style="mso-fit-shape-to-text:t" inset="126pt,0,54pt,0">
                       <w:txbxContent>
                         <w:p>
@@ -608,7 +623,15 @@
                               <w:sz w:val="28"/>
                               <w:szCs w:val="28"/>
                             </w:rPr>
-                            <w:t>Version 1.0</w:t>
+                            <w:t>Version 1.</w:t>
+                          </w:r>
+                          <w:r>
+                            <w:rPr>
+                              <w:color w:val="4472C4" w:themeColor="accent1"/>
+                              <w:sz w:val="28"/>
+                              <w:szCs w:val="28"/>
+                            </w:rPr>
+                            <w:t>1</w:t>
                           </w:r>
                         </w:p>
                         <w:sdt>
@@ -624,6 +647,7 @@
                             <w:dataBinding w:prefixMappings="xmlns:ns0='http://schemas.microsoft.com/office/2006/coverPageProps' " w:xpath="/ns0:CoverPageProperties[1]/ns0:Abstract[1]" w:storeItemID="{55AF091B-3C7A-41E3-B477-F2FDAA23CFDA}"/>
                             <w:text w:multiLine="1"/>
                           </w:sdtPr>
+                          <w:sdtEndPr/>
                           <w:sdtContent>
                             <w:p>
                               <w:pPr>
@@ -771,6 +795,7 @@
                                   <w:dataBinding w:prefixMappings="xmlns:ns0='http://purl.org/dc/elements/1.1/' xmlns:ns1='http://schemas.openxmlformats.org/package/2006/metadata/core-properties' " w:xpath="/ns1:coreProperties[1]/ns0:subject[1]" w:storeItemID="{6C3C8BC8-F283-45AE-878A-BAB7291924A1}"/>
                                   <w:text/>
                                 </w:sdtPr>
+                                <w:sdtEndPr/>
                                 <w:sdtContent>
                                   <w:p>
                                     <w:pPr>
@@ -918,24 +943,18 @@
               <w:noProof/>
             </w:rPr>
             <w:drawing>
-              <wp:anchor distT="0" distB="0" distL="114300" distR="114300" simplePos="0" relativeHeight="251663360" behindDoc="0" locked="0" layoutInCell="1" allowOverlap="1" wp14:anchorId="7042E1F2" wp14:editId="4FB0D7A7">
+              <wp:anchor distT="0" distB="0" distL="114300" distR="114300" simplePos="0" relativeHeight="251666432" behindDoc="0" locked="0" layoutInCell="1" allowOverlap="1" wp14:anchorId="6018183F" wp14:editId="1D025A61">
                 <wp:simplePos x="0" y="0"/>
                 <wp:positionH relativeFrom="margin">
                   <wp:align>center</wp:align>
                 </wp:positionH>
                 <wp:positionV relativeFrom="paragraph">
-                  <wp:posOffset>373129</wp:posOffset>
+                  <wp:posOffset>161290</wp:posOffset>
                 </wp:positionV>
-                <wp:extent cx="4837861" cy="3872422"/>
+                <wp:extent cx="4162425" cy="4162425"/>
                 <wp:effectExtent l="0" t="0" r="0" b="0"/>
                 <wp:wrapNone/>
-                <wp:docPr id="4" name="Picture 3" descr="A picture containing drawing, light&#10;&#10;Description automatically generated">
-                  <a:extLst xmlns:a="http://schemas.openxmlformats.org/drawingml/2006/main">
-                    <a:ext uri="{FF2B5EF4-FFF2-40B4-BE49-F238E27FC236}">
-                      <a16:creationId xmlns:a16="http://schemas.microsoft.com/office/drawing/2014/main" id="{E7B7E7F3-B984-4EA2-A325-4341BC0491A8}"/>
-                    </a:ext>
-                  </a:extLst>
-                </wp:docPr>
+                <wp:docPr id="5" name="Picture 5"/>
                 <wp:cNvGraphicFramePr>
                   <a:graphicFrameLocks xmlns:a="http://schemas.openxmlformats.org/drawingml/2006/main" noChangeAspect="1"/>
                 </wp:cNvGraphicFramePr>
@@ -943,25 +962,19 @@
                   <a:graphicData uri="http://schemas.openxmlformats.org/drawingml/2006/picture">
                     <pic:pic xmlns:pic="http://schemas.openxmlformats.org/drawingml/2006/picture">
                       <pic:nvPicPr>
-                        <pic:cNvPr id="4" name="Picture 3" descr="A picture containing drawing, light&#10;&#10;Description automatically generated">
-                          <a:extLst>
-                            <a:ext uri="{FF2B5EF4-FFF2-40B4-BE49-F238E27FC236}">
-                              <a16:creationId xmlns:a16="http://schemas.microsoft.com/office/drawing/2014/main" id="{E7B7E7F3-B984-4EA2-A325-4341BC0491A8}"/>
-                            </a:ext>
-                          </a:extLst>
-                        </pic:cNvPr>
+                        <pic:cNvPr id="0" name="Picture 3"/>
                         <pic:cNvPicPr>
-                          <a:picLocks noChangeAspect="1"/>
+                          <a:picLocks noChangeAspect="1" noChangeArrowheads="1"/>
                         </pic:cNvPicPr>
                       </pic:nvPicPr>
                       <pic:blipFill>
-                        <a:blip r:embed="rId8" cstate="print">
+                        <a:blip r:embed="rId8">
                           <a:extLst>
                             <a:ext uri="{BEBA8EAE-BF5A-486C-A8C5-ECC9F3942E4B}">
                               <a14:imgProps xmlns:a14="http://schemas.microsoft.com/office/drawing/2010/main">
                                 <a14:imgLayer r:embed="rId9">
                                   <a14:imgEffect>
-                                    <a14:brightnessContrast bright="-40000" contrast="40000"/>
+                                    <a14:colorTemperature colorTemp="4700"/>
                                   </a14:imgEffect>
                                 </a14:imgLayer>
                               </a14:imgProps>
@@ -971,14 +984,15 @@
                             </a:ext>
                           </a:extLst>
                         </a:blip>
+                        <a:srcRect/>
                         <a:stretch>
                           <a:fillRect/>
                         </a:stretch>
                       </pic:blipFill>
-                      <pic:spPr>
+                      <pic:spPr bwMode="auto">
                         <a:xfrm>
                           <a:off x="0" y="0"/>
-                          <a:ext cx="4837861" cy="3872422"/>
+                          <a:ext cx="4162425" cy="4162425"/>
                         </a:xfrm>
                         <a:prstGeom prst="rect">
                           <a:avLst/>
@@ -1329,13 +1343,7 @@
         <w:t>,</w:t>
       </w:r>
       <w:r>
-        <w:t xml:space="preserve"> a variety of MIA cases have occurred in this area and requires a </w:t>
-      </w:r>
-      <w:r>
-        <w:t>hands-on</w:t>
-      </w:r>
-      <w:r>
-        <w:t xml:space="preserve"> team to take extra caution in the extraction of this mission</w:t>
+        <w:t xml:space="preserve"> a variety of MIA cases have occurred in this area and requires a hands-on team to take extra caution in the extraction of this mission</w:t>
       </w:r>
       <w:r>
         <w:t>.</w:t>
@@ -1373,13 +1381,7 @@
         <w:t>THEME</w:t>
       </w:r>
       <w:r>
-        <w:t xml:space="preserve">: One </w:t>
-      </w:r>
-      <w:r>
-        <w:t>man’s</w:t>
-      </w:r>
-      <w:r>
-        <w:t xml:space="preserve"> trash is another’s treasure</w:t>
+        <w:t>: One man’s trash is another’s treasure</w:t>
       </w:r>
     </w:p>
     <w:p>
@@ -1402,13 +1404,7 @@
         <w:pStyle w:val="ListParagraph"/>
       </w:pPr>
       <w:r>
-        <w:t xml:space="preserve">Mother Phalanges has sent you from Planet Cuticle to evolve on a new planet and integrate with the existing lifeform. Upon arrival to Earth, you have been given a brief shape to what the lifeforms look like and have taken what you have found to fit into the crowd. Passing by a local fashionista, </w:t>
-      </w:r>
-      <w:r>
-        <w:t>they have</w:t>
-      </w:r>
-      <w:r>
-        <w:t xml:space="preserve"> enlisted you to their annual fashion runway, where the best dressed wins the competition.</w:t>
+        <w:t>Mother Phalanges has sent you from Planet Cuticle to evolve on a new planet and integrate with the existing lifeform. Upon arrival to Earth, you have been given a brief shape to what the lifeforms look like and have taken what you have found to fit into the crowd. Passing by a local fashionista, they have enlisted you to their annual fashion runway, where the best dressed wins the competition.</w:t>
       </w:r>
     </w:p>
     <w:p>
@@ -1466,41 +1462,20 @@
         <w:pStyle w:val="ListParagraph"/>
       </w:pPr>
       <w:r>
-        <w:t xml:space="preserve">A team of Ghost Hunters have recently been put under the spotlight to present images of </w:t>
-      </w:r>
-      <w:r>
-        <w:t>extra-terrestrial</w:t>
-      </w:r>
-      <w:r>
-        <w:t xml:space="preserve"> life they have claimed to have found. If they </w:t>
-      </w:r>
-      <w:r>
-        <w:t>do not</w:t>
-      </w:r>
-      <w:r>
-        <w:t xml:space="preserve"> come back with </w:t>
-      </w:r>
-      <w:r>
-        <w:t>evidence,</w:t>
-      </w:r>
-      <w:r>
-        <w:t xml:space="preserve"> </w:t>
+        <w:t xml:space="preserve">A team of Ghost Hunters have recently been put under the spotlight to present images of extra-terrestrial life they have claimed to have found. If they do not come back with evidence, </w:t>
       </w:r>
       <w:r>
         <w:t>they will</w:t>
       </w:r>
       <w:r>
-        <w:t xml:space="preserve"> be kicked out of the Ghost Hunting committee. The Ghosts </w:t>
-      </w:r>
-      <w:r>
-        <w:t>do not</w:t>
-      </w:r>
-      <w:r>
-        <w:t xml:space="preserve"> want anything to do with the outside world and will do anything to keep the humans out at any cost</w:t>
-      </w:r>
-    </w:p>
-    <w:p>
-      <w:r>
+        <w:t xml:space="preserve"> be kicked out of the Ghost Hunting committee. The Ghosts do not want anything to do with the outside world and will do anything to keep the humans out at any cost</w:t>
+      </w:r>
+    </w:p>
+    <w:p>
+      <w:r>
+        <w:rPr>
+          <w:noProof/>
+        </w:rPr>
         <w:lastRenderedPageBreak/>
         <w:drawing>
           <wp:anchor distT="0" distB="0" distL="114300" distR="114300" simplePos="0" relativeHeight="251664384" behindDoc="0" locked="0" layoutInCell="1" allowOverlap="1" wp14:anchorId="49995E54" wp14:editId="55962B1E">
@@ -1570,6 +1545,9 @@
         <w:pStyle w:val="Heading1"/>
       </w:pPr>
       <w:r>
+        <w:rPr>
+          <w:noProof/>
+        </w:rPr>
         <w:drawing>
           <wp:inline distT="0" distB="0" distL="0" distR="0" wp14:anchorId="4EDA4ACC" wp14:editId="7FFEA7E8">
             <wp:extent cx="5731510" cy="3223895"/>
@@ -1619,6 +1597,9 @@
     </w:p>
     <w:p>
       <w:r>
+        <w:rPr>
+          <w:noProof/>
+        </w:rPr>
         <w:lastRenderedPageBreak/>
         <w:drawing>
           <wp:inline distT="0" distB="0" distL="0" distR="0" wp14:anchorId="7253378E" wp14:editId="75FC4ED6">
@@ -2476,6 +2457,7 @@
     <w:lsdException w:name="HTML Sample" w:semiHidden="1" w:unhideWhenUsed="1"/>
     <w:lsdException w:name="HTML Typewriter" w:semiHidden="1" w:unhideWhenUsed="1"/>
     <w:lsdException w:name="HTML Variable" w:semiHidden="1" w:unhideWhenUsed="1"/>
+    <w:lsdException w:name="Normal Table" w:semiHidden="1" w:unhideWhenUsed="1"/>
     <w:lsdException w:name="annotation subject" w:semiHidden="1" w:unhideWhenUsed="1"/>
     <w:lsdException w:name="No List" w:semiHidden="1" w:unhideWhenUsed="1"/>
     <w:lsdException w:name="Outline List 1" w:semiHidden="1" w:unhideWhenUsed="1"/>
@@ -2522,8 +2504,10 @@
     <w:lsdException w:name="Table Subtle 2" w:semiHidden="1" w:unhideWhenUsed="1"/>
     <w:lsdException w:name="Table Web 1" w:semiHidden="1" w:unhideWhenUsed="1"/>
     <w:lsdException w:name="Table Web 2" w:semiHidden="1" w:unhideWhenUsed="1"/>
+    <w:lsdException w:name="Table Web 3" w:semiHidden="1" w:unhideWhenUsed="1"/>
     <w:lsdException w:name="Balloon Text" w:semiHidden="1" w:unhideWhenUsed="1"/>
     <w:lsdException w:name="Table Grid" w:uiPriority="39"/>
+    <w:lsdException w:name="Table Theme" w:semiHidden="1" w:unhideWhenUsed="1"/>
     <w:lsdException w:name="Placeholder Text" w:semiHidden="1"/>
     <w:lsdException w:name="No Spacing" w:uiPriority="1" w:qFormat="1"/>
     <w:lsdException w:name="Light Shading" w:uiPriority="60"/>
@@ -2795,6 +2779,7 @@
   <w:style w:type="character" w:default="1" w:styleId="DefaultParagraphFont">
     <w:name w:val="Default Paragraph Font"/>
     <w:uiPriority w:val="1"/>
+    <w:semiHidden/>
     <w:unhideWhenUsed/>
   </w:style>
   <w:style w:type="table" w:default="1" w:styleId="TableNormal">
